--- a/отчеты/ЛР1.docx
+++ b/отчеты/ЛР1.docx
@@ -4,7 +4,7 @@
   <w:body>
     <w:p>
       <w:pPr>
-        <w:pStyle w:val="858"/>
+        <w:pStyle w:val="859"/>
         <w:jc w:val="center"/>
         <w:spacing w:before="0" w:beforeAutospacing="0" w:after="0" w:afterAutospacing="0" w:line="360" w:lineRule="auto"/>
         <w:rPr>
@@ -25,7 +25,7 @@
     </w:p>
     <w:p>
       <w:pPr>
-        <w:pStyle w:val="858"/>
+        <w:pStyle w:val="859"/>
         <w:jc w:val="center"/>
         <w:spacing w:before="0" w:beforeAutospacing="0" w:after="0" w:afterAutospacing="0" w:line="360" w:lineRule="auto"/>
         <w:rPr>
@@ -46,7 +46,7 @@
     </w:p>
     <w:p>
       <w:pPr>
-        <w:pStyle w:val="858"/>
+        <w:pStyle w:val="859"/>
         <w:jc w:val="center"/>
         <w:spacing w:before="0" w:beforeAutospacing="0" w:after="0" w:afterAutospacing="0" w:line="360" w:lineRule="auto"/>
         <w:rPr>
@@ -67,7 +67,7 @@
     </w:p>
     <w:p>
       <w:pPr>
-        <w:pStyle w:val="861"/>
+        <w:pStyle w:val="862"/>
         <w:ind w:firstLine="0"/>
         <w:jc w:val="center"/>
         <w:rPr>
@@ -85,7 +85,7 @@
     </w:p>
     <w:p>
       <w:pPr>
-        <w:pStyle w:val="861"/>
+        <w:pStyle w:val="862"/>
         <w:ind w:firstLine="0"/>
         <w:jc w:val="center"/>
         <w:rPr>
@@ -103,7 +103,7 @@
     </w:p>
     <w:p>
       <w:pPr>
-        <w:pStyle w:val="861"/>
+        <w:pStyle w:val="862"/>
         <w:ind w:firstLine="0"/>
         <w:jc w:val="center"/>
         <w:rPr>
@@ -121,7 +121,7 @@
     </w:p>
     <w:p>
       <w:pPr>
-        <w:pStyle w:val="861"/>
+        <w:pStyle w:val="862"/>
         <w:ind w:firstLine="0"/>
         <w:jc w:val="right"/>
         <w:rPr>
@@ -140,7 +140,7 @@
     </w:p>
     <w:p>
       <w:pPr>
-        <w:pStyle w:val="861"/>
+        <w:pStyle w:val="862"/>
         <w:ind w:firstLine="0"/>
         <w:jc w:val="right"/>
         <w:rPr>
@@ -159,7 +159,7 @@
     </w:p>
     <w:p>
       <w:pPr>
-        <w:pStyle w:val="861"/>
+        <w:pStyle w:val="862"/>
         <w:ind w:firstLine="0"/>
         <w:jc w:val="right"/>
         <w:rPr>
@@ -177,7 +177,7 @@
     </w:p>
     <w:p>
       <w:pPr>
-        <w:pStyle w:val="861"/>
+        <w:pStyle w:val="862"/>
         <w:ind w:firstLine="0"/>
         <w:jc w:val="right"/>
         <w:rPr>
@@ -195,7 +195,7 @@
     </w:p>
     <w:p>
       <w:pPr>
-        <w:pStyle w:val="861"/>
+        <w:pStyle w:val="862"/>
         <w:ind w:firstLine="0"/>
         <w:jc w:val="right"/>
         <w:rPr>
@@ -213,7 +213,7 @@
     </w:p>
     <w:p>
       <w:pPr>
-        <w:pStyle w:val="861"/>
+        <w:pStyle w:val="862"/>
         <w:ind w:firstLine="0"/>
         <w:jc w:val="center"/>
         <w:rPr>
@@ -239,7 +239,7 @@
     </w:p>
     <w:p>
       <w:pPr>
-        <w:pStyle w:val="861"/>
+        <w:pStyle w:val="862"/>
         <w:ind w:firstLine="0"/>
         <w:jc w:val="center"/>
         <w:rPr>
@@ -267,7 +267,7 @@
     </w:p>
     <w:p>
       <w:pPr>
-        <w:pStyle w:val="861"/>
+        <w:pStyle w:val="862"/>
         <w:ind w:firstLine="0"/>
         <w:jc w:val="center"/>
         <w:rPr>
@@ -308,7 +308,7 @@
     </w:p>
     <w:p>
       <w:pPr>
-        <w:pStyle w:val="861"/>
+        <w:pStyle w:val="862"/>
         <w:ind w:firstLine="0"/>
         <w:jc w:val="center"/>
         <w:rPr>
@@ -328,7 +328,7 @@
     </w:p>
     <w:p>
       <w:pPr>
-        <w:pStyle w:val="861"/>
+        <w:pStyle w:val="862"/>
         <w:ind w:firstLine="0"/>
         <w:rPr>
           <w:rFonts w:eastAsia="MS Mincho" w:cs="Times New Roman"/>
@@ -347,7 +347,7 @@
     </w:p>
     <w:p>
       <w:pPr>
-        <w:pStyle w:val="861"/>
+        <w:pStyle w:val="862"/>
         <w:ind w:firstLine="0"/>
         <w:rPr>
           <w:rFonts w:eastAsia="MS Mincho" w:cs="Times New Roman"/>
@@ -366,7 +366,7 @@
     </w:p>
     <w:p>
       <w:pPr>
-        <w:pStyle w:val="861"/>
+        <w:pStyle w:val="862"/>
         <w:ind w:firstLine="0"/>
         <w:jc w:val="right"/>
         <w:rPr>
@@ -394,7 +394,7 @@
     </w:p>
     <w:p>
       <w:pPr>
-        <w:pStyle w:val="861"/>
+        <w:pStyle w:val="862"/>
         <w:ind w:firstLine="0"/>
         <w:jc w:val="right"/>
         <w:rPr>
@@ -415,7 +415,7 @@
     </w:p>
     <w:p>
       <w:pPr>
-        <w:pStyle w:val="861"/>
+        <w:pStyle w:val="862"/>
         <w:ind w:firstLine="0"/>
         <w:jc w:val="right"/>
         <w:rPr>
@@ -436,7 +436,7 @@
     </w:p>
     <w:p>
       <w:pPr>
-        <w:pStyle w:val="861"/>
+        <w:pStyle w:val="862"/>
         <w:ind w:firstLine="0"/>
         <w:jc w:val="right"/>
         <w:rPr>
@@ -456,7 +456,7 @@
     </w:p>
     <w:p>
       <w:pPr>
-        <w:pStyle w:val="861"/>
+        <w:pStyle w:val="862"/>
         <w:ind w:firstLine="0"/>
         <w:jc w:val="right"/>
       </w:pPr>
@@ -481,7 +481,7 @@
     </w:p>
     <w:p>
       <w:pPr>
-        <w:pStyle w:val="861"/>
+        <w:pStyle w:val="862"/>
         <w:ind w:firstLine="0"/>
         <w:jc w:val="right"/>
         <w:rPr>
@@ -502,7 +502,7 @@
     </w:p>
     <w:p>
       <w:pPr>
-        <w:pStyle w:val="861"/>
+        <w:pStyle w:val="862"/>
         <w:ind w:firstLine="0"/>
         <w:jc w:val="right"/>
         <w:rPr>
@@ -522,7 +522,7 @@
     </w:p>
     <w:p>
       <w:pPr>
-        <w:pStyle w:val="861"/>
+        <w:pStyle w:val="862"/>
         <w:ind w:firstLine="0"/>
         <w:jc w:val="right"/>
         <w:rPr>
@@ -544,7 +544,7 @@
     </w:p>
     <w:p>
       <w:pPr>
-        <w:pStyle w:val="861"/>
+        <w:pStyle w:val="862"/>
         <w:ind w:firstLine="0"/>
         <w:jc w:val="right"/>
         <w:rPr>
@@ -564,7 +564,7 @@
     </w:p>
     <w:p>
       <w:pPr>
-        <w:pStyle w:val="861"/>
+        <w:pStyle w:val="862"/>
         <w:ind w:firstLine="0"/>
         <w:jc w:val="right"/>
         <w:rPr>
@@ -584,7 +584,7 @@
     </w:p>
     <w:p>
       <w:pPr>
-        <w:pStyle w:val="861"/>
+        <w:pStyle w:val="862"/>
         <w:ind w:firstLine="0"/>
         <w:jc w:val="center"/>
         <w:rPr>
@@ -605,7 +605,7 @@
     </w:p>
     <w:p>
       <w:pPr>
-        <w:pStyle w:val="861"/>
+        <w:pStyle w:val="862"/>
         <w:ind w:firstLine="0"/>
         <w:jc w:val="center"/>
         <w:rPr>
@@ -626,7 +626,7 @@
     </w:p>
     <w:p>
       <w:pPr>
-        <w:pStyle w:val="861"/>
+        <w:pStyle w:val="862"/>
         <w:ind w:firstLine="0"/>
         <w:rPr>
           <w:rFonts w:eastAsia="MS Mincho" w:cs="Times New Roman"/>
@@ -645,7 +645,7 @@
     </w:p>
     <w:p>
       <w:pPr>
-        <w:pStyle w:val="861"/>
+        <w:pStyle w:val="862"/>
         <w:ind w:firstLine="708"/>
         <w:jc w:val="both"/>
         <w:rPr>
@@ -662,7 +662,7 @@
     </w:p>
     <w:p>
       <w:pPr>
-        <w:pStyle w:val="861"/>
+        <w:pStyle w:val="862"/>
         <w:ind w:firstLine="708"/>
         <w:jc w:val="both"/>
         <w:rPr>
@@ -678,7 +678,7 @@
     </w:p>
     <w:p>
       <w:pPr>
-        <w:pStyle w:val="861"/>
+        <w:pStyle w:val="862"/>
         <w:ind w:firstLine="0"/>
         <w:jc w:val="center"/>
         <w:rPr>
@@ -737,6 +737,7 @@
           <w:bCs w:val="0"/>
         </w:rPr>
       </w:r>
+      <w:r/>
     </w:p>
     <w:p>
       <w:pPr>
@@ -758,6 +759,7 @@
           <w:bCs w:val="0"/>
         </w:rPr>
       </w:r>
+      <w:r/>
     </w:p>
     <w:p>
       <w:pPr>
@@ -783,6 +785,7 @@
           <w:highlight w:val="none"/>
         </w:rPr>
       </w:r>
+      <w:r/>
     </w:p>
     <w:p>
       <w:pPr>
@@ -804,6 +807,7 @@
           <w:bCs w:val="0"/>
         </w:rPr>
       </w:r>
+      <w:r/>
     </w:p>
     <w:p>
       <w:pPr>
@@ -832,23 +836,9 @@
         <w:rPr>
           <w:b w:val="0"/>
           <w:bCs w:val="0"/>
-          <w14:ligatures w14:val="none"/>
-        </w:rPr>
-      </w:r>
-      <w:r>
-        <w:rPr>
-          <w:b w:val="0"/>
-          <w:bCs w:val="0"/>
         </w:rPr>
         <w:t xml:space="preserve">изображений</w:t>
       </w:r>
-      <w:r>
-        <w:rPr>
-          <w:b w:val="0"/>
-          <w:bCs w:val="0"/>
-        </w:rPr>
-      </w:r>
-      <w:r/>
       <w:r>
         <w:rPr>
           <w:b w:val="0"/>
@@ -856,6 +846,7 @@
           <w14:ligatures w14:val="none"/>
         </w:rPr>
       </w:r>
+      <w:r/>
     </w:p>
     <w:p>
       <w:pPr>
@@ -886,6 +877,7 @@
           <w:bCs w:val="0"/>
         </w:rPr>
       </w:r>
+      <w:r/>
     </w:p>
     <w:p>
       <w:pPr>
@@ -916,6 +908,7 @@
           <w:bCs w:val="0"/>
         </w:rPr>
       </w:r>
+      <w:r/>
     </w:p>
     <w:p>
       <w:pPr>
@@ -946,6 +939,7 @@
           <w:bCs w:val="0"/>
         </w:rPr>
       </w:r>
+      <w:r/>
     </w:p>
     <w:p>
       <w:pPr>
@@ -976,6 +970,7 @@
           <w:bCs w:val="0"/>
         </w:rPr>
       </w:r>
+      <w:r/>
     </w:p>
     <w:p>
       <w:pPr>
@@ -1006,6 +1001,7 @@
           <w:bCs w:val="0"/>
         </w:rPr>
       </w:r>
+      <w:r/>
     </w:p>
     <w:p>
       <w:pPr>
@@ -1036,6 +1032,7 @@
           <w:bCs w:val="0"/>
         </w:rPr>
       </w:r>
+      <w:r/>
     </w:p>
     <w:p>
       <w:pPr>
@@ -1066,6 +1063,7 @@
           <w:bCs w:val="0"/>
         </w:rPr>
       </w:r>
+      <w:r/>
     </w:p>
     <w:p>
       <w:pPr>
@@ -1096,6 +1094,7 @@
           <w:bCs w:val="0"/>
         </w:rPr>
       </w:r>
+      <w:r/>
     </w:p>
     <w:p>
       <w:pPr>
@@ -1126,6 +1125,7 @@
           <w:bCs w:val="0"/>
         </w:rPr>
       </w:r>
+      <w:r/>
     </w:p>
     <w:p>
       <w:pPr>
@@ -1156,6 +1156,7 @@
           <w:bCs w:val="0"/>
         </w:rPr>
       </w:r>
+      <w:r/>
     </w:p>
     <w:p>
       <w:pPr>
@@ -1186,6 +1187,7 @@
           <w:bCs w:val="0"/>
         </w:rPr>
       </w:r>
+      <w:r/>
     </w:p>
     <w:p>
       <w:pPr>
@@ -1216,6 +1218,7 @@
           <w:bCs w:val="0"/>
         </w:rPr>
       </w:r>
+      <w:r/>
     </w:p>
     <w:p>
       <w:pPr>
@@ -1246,6 +1249,7 @@
           <w:bCs w:val="0"/>
         </w:rPr>
       </w:r>
+      <w:r/>
     </w:p>
     <w:p>
       <w:pPr>
@@ -1276,6 +1280,7 @@
           <w:bCs w:val="0"/>
         </w:rPr>
       </w:r>
+      <w:r/>
     </w:p>
     <w:p>
       <w:pPr>
@@ -1306,6 +1311,7 @@
           <w:bCs w:val="0"/>
         </w:rPr>
       </w:r>
+      <w:r/>
     </w:p>
     <w:p>
       <w:pPr>
@@ -1336,6 +1342,7 @@
           <w:bCs w:val="0"/>
         </w:rPr>
       </w:r>
+      <w:r/>
     </w:p>
     <w:p>
       <w:pPr>
@@ -1366,6 +1373,7 @@
           <w:bCs w:val="0"/>
         </w:rPr>
       </w:r>
+      <w:r/>
     </w:p>
     <w:p>
       <w:pPr>
@@ -1396,6 +1404,7 @@
           <w:bCs w:val="0"/>
         </w:rPr>
       </w:r>
+      <w:r/>
     </w:p>
     <w:p>
       <w:pPr>
@@ -1426,6 +1435,7 @@
           <w:bCs w:val="0"/>
         </w:rPr>
       </w:r>
+      <w:r/>
     </w:p>
     <w:p>
       <w:pPr>
@@ -1456,6 +1466,7 @@
           <w:bCs w:val="0"/>
         </w:rPr>
       </w:r>
+      <w:r/>
     </w:p>
     <w:p>
       <w:pPr>
@@ -1486,6 +1497,7 @@
           <w:bCs w:val="0"/>
         </w:rPr>
       </w:r>
+      <w:r/>
     </w:p>
     <w:p>
       <w:pPr>
@@ -1516,6 +1528,7 @@
           <w:bCs w:val="0"/>
         </w:rPr>
       </w:r>
+      <w:r/>
     </w:p>
     <w:p>
       <w:pPr>
@@ -1546,6 +1559,7 @@
           <w:bCs w:val="0"/>
         </w:rPr>
       </w:r>
+      <w:r/>
     </w:p>
     <w:p>
       <w:pPr>
@@ -1576,6 +1590,7 @@
           <w:bCs w:val="0"/>
         </w:rPr>
       </w:r>
+      <w:r/>
     </w:p>
     <w:p>
       <w:pPr>
@@ -1606,6 +1621,7 @@
           <w:bCs w:val="0"/>
         </w:rPr>
       </w:r>
+      <w:r/>
     </w:p>
     <w:p>
       <w:pPr>
@@ -1636,6 +1652,7 @@
           <w:bCs w:val="0"/>
         </w:rPr>
       </w:r>
+      <w:r/>
     </w:p>
     <w:p>
       <w:pPr>
@@ -1666,6 +1683,7 @@
           <w:bCs w:val="0"/>
         </w:rPr>
       </w:r>
+      <w:r/>
     </w:p>
     <w:p>
       <w:pPr>
@@ -1694,19 +1712,6 @@
         <w:rPr>
           <w:b w:val="0"/>
           <w:bCs w:val="0"/>
-          <w14:ligatures w14:val="none"/>
-        </w:rPr>
-      </w:r>
-      <w:r>
-        <w:rPr>
-          <w:b w:val="0"/>
-          <w:bCs w:val="0"/>
-        </w:rPr>
-      </w:r>
-      <w:r>
-        <w:rPr>
-          <w:b w:val="0"/>
-          <w:bCs w:val="0"/>
         </w:rPr>
         <w:t xml:space="preserve">многопользовательском режиме</w:t>
       </w:r>
@@ -1718,13 +1723,6 @@
         </w:rPr>
       </w:r>
       <w:r/>
-      <w:r>
-        <w:rPr>
-          <w:b w:val="0"/>
-          <w:bCs w:val="0"/>
-          <w14:ligatures w14:val="none"/>
-        </w:rPr>
-      </w:r>
     </w:p>
     <w:p>
       <w:pPr>
@@ -1755,6 +1753,7 @@
           <w:bCs w:val="0"/>
         </w:rPr>
       </w:r>
+      <w:r/>
     </w:p>
     <w:p>
       <w:pPr>
@@ -1770,14 +1769,734 @@
         <w:rPr>
           <w:b w:val="0"/>
           <w:bCs w:val="0"/>
+          <w14:ligatures w14:val="none"/>
         </w:rPr>
       </w:r>
       <w:r>
         <w:rPr>
           <w:b w:val="0"/>
           <w:bCs w:val="0"/>
-        </w:rPr>
-      </w:r>
+          <w14:ligatures w14:val="none"/>
+        </w:rPr>
+      </w:r>
+    </w:p>
+    <w:p>
+      <w:pPr>
+        <w:ind w:left="0"/>
+        <w:jc w:val="center"/>
+        <w:rPr>
+          <w:b w:val="0"/>
+          <w:bCs w:val="0"/>
+          <w14:ligatures w14:val="none"/>
+        </w:rPr>
+      </w:pPr>
+      <w:r>
+        <w:rPr>
+          <w:b/>
+          <w:bCs/>
+          <w14:ligatures w14:val="none"/>
+        </w:rPr>
+        <w:t xml:space="preserve">Шаги разработки игры</w:t>
+      </w:r>
+      <w:r>
+        <w:rPr>
+          <w:b w:val="0"/>
+          <w:bCs w:val="0"/>
+          <w14:ligatures w14:val="none"/>
+        </w:rPr>
+      </w:r>
+    </w:p>
+    <w:p>
+      <w:pPr>
+        <w:ind w:left="709"/>
+        <w:jc w:val="both"/>
+        <w:rPr>
+          <w:b w:val="0"/>
+          <w:bCs w:val="0"/>
+          <w14:ligatures w14:val="none"/>
+        </w:rPr>
+        <w:pBdr>
+          <w:top w:val="none" w:color="000000" w:sz="4" w:space="0"/>
+          <w:left w:val="none" w:color="000000" w:sz="4" w:space="0"/>
+          <w:bottom w:val="none" w:color="000000" w:sz="4" w:space="0"/>
+          <w:right w:val="none" w:color="000000" w:sz="4" w:space="0"/>
+        </w:pBdr>
+      </w:pPr>
+      <w:r>
+        <w:rPr>
+          <w:b w:val="0"/>
+          <w:bCs w:val="0"/>
+        </w:rPr>
+      </w:r>
+      <w:r>
+        <w:rPr>
+          <w:b w:val="0"/>
+          <w:bCs w:val="0"/>
+        </w:rPr>
+      </w:r>
+    </w:p>
+    <w:p>
+      <w:pPr>
+        <w:ind w:left="0" w:firstLine="708"/>
+        <w:jc w:val="both"/>
+        <w:rPr>
+          <w:b w:val="0"/>
+          <w:bCs w:val="0"/>
+          <w14:ligatures w14:val="none"/>
+        </w:rPr>
+        <w:pBdr>
+          <w:top w:val="none" w:color="000000" w:sz="4" w:space="0"/>
+          <w:left w:val="none" w:color="000000" w:sz="4" w:space="0"/>
+          <w:bottom w:val="none" w:color="000000" w:sz="4" w:space="0"/>
+          <w:right w:val="none" w:color="000000" w:sz="4" w:space="0"/>
+        </w:pBdr>
+      </w:pPr>
+      <w:r>
+        <w:rPr>
+          <w:b w:val="0"/>
+          <w:bCs w:val="0"/>
+        </w:rPr>
+        <w:t xml:space="preserve">1. Идея и концептуальное планирование: определение целей, идеи, жанра, аудитории и визуального стиля игры</w:t>
+      </w:r>
+      <w:r>
+        <w:rPr>
+          <w:b w:val="0"/>
+          <w:bCs w:val="0"/>
+        </w:rPr>
+      </w:r>
+    </w:p>
+    <w:p>
+      <w:pPr>
+        <w:ind w:left="709"/>
+        <w:jc w:val="both"/>
+        <w:rPr>
+          <w:b w:val="0"/>
+          <w:bCs w:val="0"/>
+          <w14:ligatures w14:val="none"/>
+        </w:rPr>
+        <w:pBdr>
+          <w:top w:val="none" w:color="000000" w:sz="4" w:space="0"/>
+          <w:left w:val="none" w:color="000000" w:sz="4" w:space="0"/>
+          <w:bottom w:val="none" w:color="000000" w:sz="4" w:space="0"/>
+          <w:right w:val="none" w:color="000000" w:sz="4" w:space="0"/>
+        </w:pBdr>
+      </w:pPr>
+      <w:r>
+        <w:rPr>
+          <w:b w:val="0"/>
+          <w:bCs w:val="0"/>
+        </w:rPr>
+        <w:t xml:space="preserve">2. Разработка сюжета и механик игры</w:t>
+      </w:r>
+      <w:r>
+        <w:rPr>
+          <w:b w:val="0"/>
+          <w:bCs w:val="0"/>
+        </w:rPr>
+      </w:r>
+    </w:p>
+    <w:p>
+      <w:pPr>
+        <w:ind w:left="0" w:firstLine="708"/>
+        <w:jc w:val="both"/>
+        <w:rPr>
+          <w:b w:val="0"/>
+          <w:bCs w:val="0"/>
+          <w14:ligatures w14:val="none"/>
+        </w:rPr>
+        <w:pBdr>
+          <w:top w:val="none" w:color="000000" w:sz="4" w:space="0"/>
+          <w:left w:val="none" w:color="000000" w:sz="4" w:space="0"/>
+          <w:bottom w:val="none" w:color="000000" w:sz="4" w:space="0"/>
+          <w:right w:val="none" w:color="000000" w:sz="4" w:space="0"/>
+        </w:pBdr>
+      </w:pPr>
+      <w:r>
+        <w:rPr>
+          <w:b w:val="0"/>
+          <w:bCs w:val="0"/>
+        </w:rPr>
+        <w:t xml:space="preserve">3. Создание дизайна игры: разработка геймплея, уровней, персонажей, графики и звука</w:t>
+      </w:r>
+      <w:r>
+        <w:rPr>
+          <w:b w:val="0"/>
+          <w:bCs w:val="0"/>
+        </w:rPr>
+      </w:r>
+    </w:p>
+    <w:p>
+      <w:pPr>
+        <w:ind w:left="709"/>
+        <w:jc w:val="both"/>
+        <w:rPr>
+          <w:b w:val="0"/>
+          <w:bCs w:val="0"/>
+          <w14:ligatures w14:val="none"/>
+        </w:rPr>
+        <w:pBdr>
+          <w:top w:val="none" w:color="000000" w:sz="4" w:space="0"/>
+          <w:left w:val="none" w:color="000000" w:sz="4" w:space="0"/>
+          <w:bottom w:val="none" w:color="000000" w:sz="4" w:space="0"/>
+          <w:right w:val="none" w:color="000000" w:sz="4" w:space="0"/>
+        </w:pBdr>
+      </w:pPr>
+      <w:r>
+        <w:rPr>
+          <w:b w:val="0"/>
+          <w:bCs w:val="0"/>
+        </w:rPr>
+        <w:t xml:space="preserve">4. Проектирование программных модулей игры</w:t>
+      </w:r>
+      <w:r>
+        <w:rPr>
+          <w:b w:val="0"/>
+          <w:bCs w:val="0"/>
+        </w:rPr>
+      </w:r>
+    </w:p>
+    <w:p>
+      <w:pPr>
+        <w:ind w:left="709"/>
+        <w:jc w:val="both"/>
+        <w:rPr>
+          <w:b w:val="0"/>
+          <w:bCs w:val="0"/>
+          <w14:ligatures w14:val="none"/>
+        </w:rPr>
+        <w:pBdr>
+          <w:top w:val="none" w:color="000000" w:sz="4" w:space="0"/>
+          <w:left w:val="none" w:color="000000" w:sz="4" w:space="0"/>
+          <w:bottom w:val="none" w:color="000000" w:sz="4" w:space="0"/>
+          <w:right w:val="none" w:color="000000" w:sz="4" w:space="0"/>
+        </w:pBdr>
+      </w:pPr>
+      <w:r>
+        <w:rPr>
+          <w:b w:val="0"/>
+          <w:bCs w:val="0"/>
+        </w:rPr>
+        <w:t xml:space="preserve">5. Реализация программных модулей</w:t>
+      </w:r>
+      <w:r>
+        <w:rPr>
+          <w:b w:val="0"/>
+          <w:bCs w:val="0"/>
+        </w:rPr>
+      </w:r>
+    </w:p>
+    <w:p>
+      <w:pPr>
+        <w:ind w:left="709"/>
+        <w:jc w:val="both"/>
+        <w:rPr>
+          <w:b w:val="0"/>
+          <w:bCs w:val="0"/>
+          <w14:ligatures w14:val="none"/>
+        </w:rPr>
+        <w:pBdr>
+          <w:top w:val="none" w:color="000000" w:sz="4" w:space="0"/>
+          <w:left w:val="none" w:color="000000" w:sz="4" w:space="0"/>
+          <w:bottom w:val="none" w:color="000000" w:sz="4" w:space="0"/>
+          <w:right w:val="none" w:color="000000" w:sz="4" w:space="0"/>
+        </w:pBdr>
+      </w:pPr>
+      <w:r>
+        <w:rPr>
+          <w:b w:val="0"/>
+          <w:bCs w:val="0"/>
+        </w:rPr>
+        <w:t xml:space="preserve">6. Тестирование игры</w:t>
+      </w:r>
+      <w:r>
+        <w:rPr>
+          <w:b w:val="0"/>
+          <w:bCs w:val="0"/>
+        </w:rPr>
+      </w:r>
+    </w:p>
+    <w:p>
+      <w:pPr>
+        <w:ind w:left="709"/>
+        <w:jc w:val="both"/>
+        <w:rPr>
+          <w:b w:val="0"/>
+          <w:bCs w:val="0"/>
+          <w14:ligatures w14:val="none"/>
+        </w:rPr>
+        <w:pBdr>
+          <w:top w:val="none" w:color="000000" w:sz="4" w:space="0"/>
+          <w:left w:val="none" w:color="000000" w:sz="4" w:space="0"/>
+          <w:bottom w:val="none" w:color="000000" w:sz="4" w:space="0"/>
+          <w:right w:val="none" w:color="000000" w:sz="4" w:space="0"/>
+        </w:pBdr>
+      </w:pPr>
+      <w:r>
+        <w:rPr>
+          <w:b w:val="0"/>
+          <w:bCs w:val="0"/>
+        </w:rPr>
+        <w:t xml:space="preserve">7. Релиз игры</w:t>
+      </w:r>
+      <w:r>
+        <w:rPr>
+          <w:b w:val="0"/>
+          <w:bCs w:val="0"/>
+        </w:rPr>
+      </w:r>
+    </w:p>
+    <w:p>
+      <w:pPr>
+        <w:ind w:left="709"/>
+        <w:jc w:val="both"/>
+        <w:rPr>
+          <w:b w:val="0"/>
+          <w:bCs w:val="0"/>
+          <w14:ligatures w14:val="none"/>
+        </w:rPr>
+        <w:pBdr>
+          <w:top w:val="none" w:color="000000" w:sz="4" w:space="0"/>
+          <w:left w:val="none" w:color="000000" w:sz="4" w:space="0"/>
+          <w:bottom w:val="none" w:color="000000" w:sz="4" w:space="0"/>
+          <w:right w:val="none" w:color="000000" w:sz="4" w:space="0"/>
+        </w:pBdr>
+      </w:pPr>
+      <w:r>
+        <w:rPr>
+          <w:b w:val="0"/>
+          <w:bCs w:val="0"/>
+        </w:rPr>
+        <w:t xml:space="preserve">8. Поддержка и обновления игры</w:t>
+      </w:r>
+      <w:r>
+        <w:rPr>
+          <w:b w:val="0"/>
+          <w:bCs w:val="0"/>
+        </w:rPr>
+      </w:r>
+    </w:p>
+    <w:p>
+      <w:pPr>
+        <w:ind w:left="0"/>
+        <w:jc w:val="both"/>
+        <w:rPr>
+          <w:b w:val="0"/>
+          <w:bCs w:val="0"/>
+          <w14:ligatures w14:val="none"/>
+        </w:rPr>
+      </w:pPr>
+      <w:r>
+        <w:rPr>
+          <w:b w:val="0"/>
+          <w:bCs w:val="0"/>
+          <w14:ligatures w14:val="none"/>
+        </w:rPr>
+      </w:r>
+      <w:r>
+        <w:rPr>
+          <w:b w:val="0"/>
+          <w:bCs w:val="0"/>
+          <w14:ligatures w14:val="none"/>
+        </w:rPr>
+      </w:r>
+    </w:p>
+    <w:p>
+      <w:pPr>
+        <w:ind w:left="0"/>
+        <w:jc w:val="center"/>
+        <w:rPr>
+          <w:b/>
+          <w:bCs/>
+          <w14:ligatures w14:val="none"/>
+        </w:rPr>
+      </w:pPr>
+      <w:r>
+        <w:rPr>
+          <w:b/>
+          <w:bCs/>
+          <w14:ligatures w14:val="none"/>
+        </w:rPr>
+        <w:t xml:space="preserve">Вывод команды</w:t>
+      </w:r>
+      <w:r>
+        <w:rPr>
+          <w:b w:val="0"/>
+          <w:bCs w:val="0"/>
+          <w14:ligatures w14:val="none"/>
+        </w:rPr>
+      </w:r>
+    </w:p>
+    <w:p>
+      <w:pPr>
+        <w:ind w:left="0"/>
+        <w:jc w:val="center"/>
+        <w:rPr>
+          <w:b w:val="0"/>
+          <w:bCs w:val="0"/>
+          <w:highlight w:val="none"/>
+          <w14:ligatures w14:val="none"/>
+        </w:rPr>
+      </w:pPr>
+      <w:r>
+        <w:rPr>
+          <w:b/>
+          <w:bCs/>
+          <w14:ligatures w14:val="none"/>
+        </w:rPr>
+      </w:r>
+      <w:r>
+        <w:rPr>
+          <w:b/>
+          <w:bCs/>
+          <w14:ligatures w14:val="none"/>
+        </w:rPr>
+        <w:t xml:space="preserve">git log --pretty=format:'%h %ad | %s%d [%an]' --graph --date=short</w:t>
+      </w:r>
+      <w:r>
+        <w:rPr>
+          <w:b w:val="0"/>
+          <w:bCs w:val="0"/>
+          <w14:ligatures w14:val="none"/>
+        </w:rPr>
+      </w:r>
+      <w:r/>
+    </w:p>
+    <w:p>
+      <w:pPr>
+        <w:ind w:left="0"/>
+        <w:jc w:val="center"/>
+        <w:rPr>
+          <w:b w:val="0"/>
+          <w:bCs w:val="0"/>
+          <w14:ligatures w14:val="none"/>
+        </w:rPr>
+      </w:pPr>
+      <w:r>
+        <w:rPr>
+          <w:b w:val="0"/>
+          <w:bCs w:val="0"/>
+          <w:highlight w:val="none"/>
+          <w14:ligatures w14:val="none"/>
+        </w:rPr>
+      </w:r>
+      <w:r>
+        <w:rPr>
+          <w:b w:val="0"/>
+          <w:bCs w:val="0"/>
+          <w:highlight w:val="none"/>
+          <w14:ligatures w14:val="none"/>
+        </w:rPr>
+      </w:r>
+    </w:p>
+    <w:p>
+      <w:pPr>
+        <w:ind w:left="0"/>
+        <w:jc w:val="both"/>
+        <w:rPr>
+          <w:b w:val="0"/>
+          <w:bCs w:val="0"/>
+          <w:highlight w:val="none"/>
+          <w14:ligatures w14:val="none"/>
+        </w:rPr>
+      </w:pPr>
+      <w:r>
+        <w:rPr>
+          <w:b w:val="0"/>
+          <w:bCs w:val="0"/>
+          <w14:ligatures w14:val="none"/>
+        </w:rPr>
+      </w:r>
+      <w:r>
+        <mc:AlternateContent>
+          <mc:Choice Requires="wpg">
+            <w:drawing>
+              <wp:inline xmlns:wp="http://schemas.openxmlformats.org/drawingml/2006/wordprocessingDrawing" distT="0" distB="0" distL="0" distR="0">
+                <wp:extent cx="6152515" cy="785910"/>
+                <wp:effectExtent l="0" t="0" r="0" b="0"/>
+                <wp:docPr id="1" name=""/>
+                <wp:cNvGraphicFramePr>
+                  <a:graphicFrameLocks xmlns:a="http://schemas.openxmlformats.org/drawingml/2006/main" noChangeAspect="1"/>
+                </wp:cNvGraphicFramePr>
+                <a:graphic xmlns:a="http://schemas.openxmlformats.org/drawingml/2006/main">
+                  <a:graphicData uri="http://schemas.openxmlformats.org/drawingml/2006/picture">
+                    <pic:pic xmlns:pic="http://schemas.openxmlformats.org/drawingml/2006/picture">
+                      <pic:nvPicPr>
+                        <pic:cNvPr id="1452933728" name=""/>
+                        <pic:cNvPicPr>
+                          <a:picLocks noChangeAspect="1"/>
+                        </pic:cNvPicPr>
+                        <pic:nvPr/>
+                      </pic:nvPicPr>
+                      <pic:blipFill>
+                        <a:blip r:embed="rId10"/>
+                        <a:srcRect l="0" t="0" r="0" b="8423"/>
+                        <a:stretch/>
+                      </pic:blipFill>
+                      <pic:spPr bwMode="auto">
+                        <a:xfrm flipH="0" flipV="0">
+                          <a:off x="0" y="0"/>
+                          <a:ext cx="6152514" cy="785909"/>
+                        </a:xfrm>
+                        <a:prstGeom prst="rect">
+                          <a:avLst/>
+                        </a:prstGeom>
+                      </pic:spPr>
+                    </pic:pic>
+                  </a:graphicData>
+                </a:graphic>
+              </wp:inline>
+            </w:drawing>
+          </mc:Choice>
+          <mc:Fallback>
+            <w:pict>
+              <v:shapetype type="#_x0000_t75" o:spt="75" coordsize="21600,21600" o:preferrelative="t" path="m@4@5l@4@11@9@11@9@5xe">
+                <v:formulas>
+                  <v:f eqn="if lineDrawn pixelLineWidth 0"/>
+                  <v:f eqn="sum @0 1 0"/>
+                  <v:f eqn="sum 0 0 @1"/>
+                  <v:f eqn="prod @2 1 2"/>
+                  <v:f eqn="prod @3 21600 pixelWidth"/>
+                  <v:f eqn="prod @3 21600 pixelHeight"/>
+                  <v:f eqn="sum @0 0 1"/>
+                  <v:f eqn="prod @6 1 2"/>
+                  <v:f eqn="prod @7 21600 pixelWidth"/>
+                  <v:f eqn="sum @8 21600 0"/>
+                  <v:f eqn="prod @7 21600 pixelHeight"/>
+                  <v:f eqn="sum @10 21600 0"/>
+                </v:formulas>
+              </v:shapetype>
+              <v:shape id="_x0000_i0" o:spid="_x0000_s0" type="#_x0000_t75" style="width:484.4pt;height:61.9pt;mso-wrap-distance-left:0.0pt;mso-wrap-distance-top:0.0pt;mso-wrap-distance-right:0.0pt;mso-wrap-distance-bottom:0.0pt;" stroked="false">
+                <v:path textboxrect="0,0,0,0"/>
+                <v:imagedata r:id="rId10" o:title=""/>
+              </v:shape>
+            </w:pict>
+          </mc:Fallback>
+        </mc:AlternateContent>
+      </w:r>
+      <w:r>
+        <w:rPr>
+          <w:b w:val="0"/>
+          <w:bCs w:val="0"/>
+          <w14:ligatures w14:val="none"/>
+        </w:rPr>
+      </w:r>
+      <w:r>
+        <w:rPr>
+          <w:b w:val="0"/>
+          <w:bCs w:val="0"/>
+          <w14:ligatures w14:val="none"/>
+        </w:rPr>
+      </w:r>
+    </w:p>
+    <w:p>
+      <w:pPr>
+        <w:ind w:left="0"/>
+        <w:jc w:val="both"/>
+        <w:rPr>
+          <w:highlight w:val="none"/>
+          <w14:ligatures w14:val="none"/>
+        </w:rPr>
+      </w:pPr>
+      <w:r>
+        <w:rPr>
+          <w:highlight w:val="none"/>
+          <w14:ligatures w14:val="none"/>
+        </w:rPr>
+      </w:r>
+      <w:r>
+        <w:rPr>
+          <w:highlight w:val="none"/>
+          <w14:ligatures w14:val="none"/>
+        </w:rPr>
+      </w:r>
+    </w:p>
+    <w:p>
+      <w:pPr>
+        <w:ind w:left="0"/>
+        <w:jc w:val="center"/>
+        <w:rPr>
+          <w:b/>
+          <w:bCs/>
+          <w:highlight w:val="none"/>
+          <w14:ligatures w14:val="none"/>
+        </w:rPr>
+      </w:pPr>
+      <w:r>
+        <w:rPr>
+          <w:b/>
+          <w:bCs/>
+          <w:highlight w:val="none"/>
+          <w14:ligatures w14:val="none"/>
+        </w:rPr>
+        <w:t xml:space="preserve">Вывод команды</w:t>
+      </w:r>
+      <w:r>
+        <w:rPr>
+          <w:b/>
+          <w:bCs/>
+          <w:highlight w:val="none"/>
+          <w14:ligatures w14:val="none"/>
+        </w:rPr>
+      </w:r>
+    </w:p>
+    <w:p>
+      <w:pPr>
+        <w:ind w:left="0"/>
+        <w:jc w:val="center"/>
+        <w:rPr>
+          <w:b/>
+          <w:bCs/>
+          <w:highlight w:val="none"/>
+          <w14:ligatures w14:val="none"/>
+        </w:rPr>
+      </w:pPr>
+      <w:r>
+        <w:rPr>
+          <w:b/>
+          <w:bCs/>
+          <w:highlight w:val="none"/>
+          <w14:ligatures w14:val="none"/>
+        </w:rPr>
+        <w:t xml:space="preserve">git diff</w:t>
+      </w:r>
+      <w:r>
+        <w:rPr>
+          <w:b w:val="0"/>
+          <w:bCs w:val="0"/>
+          <w:highlight w:val="none"/>
+          <w14:ligatures w14:val="none"/>
+        </w:rPr>
+      </w:r>
+      <w:r/>
+    </w:p>
+    <w:p>
+      <w:pPr>
+        <w:ind w:left="0"/>
+        <w:jc w:val="center"/>
+        <w:rPr>
+          <w:highlight w:val="none"/>
+          <w14:ligatures w14:val="none"/>
+        </w:rPr>
+      </w:pPr>
+      <w:r>
+        <w:rPr>
+          <w:b/>
+          <w:bCs/>
+          <w:highlight w:val="none"/>
+          <w14:ligatures w14:val="none"/>
+        </w:rPr>
+      </w:r>
+      <w:r>
+        <w:rPr>
+          <w:b/>
+          <w:bCs/>
+          <w:highlight w:val="none"/>
+          <w14:ligatures w14:val="none"/>
+        </w:rPr>
+      </w:r>
+    </w:p>
+    <w:p>
+      <w:pPr>
+        <w:ind w:left="0"/>
+        <w:jc w:val="both"/>
+        <w:rPr>
+          <w:b w:val="0"/>
+          <w:bCs w:val="0"/>
+          <w14:ligatures w14:val="none"/>
+        </w:rPr>
+      </w:pPr>
+      <w:r>
+        <w:rPr>
+          <w:b w:val="0"/>
+          <w:bCs w:val="0"/>
+        </w:rPr>
+      </w:r>
+      <w:r>
+        <mc:AlternateContent>
+          <mc:Choice Requires="wpg">
+            <w:drawing>
+              <wp:inline xmlns:wp="http://schemas.openxmlformats.org/drawingml/2006/wordprocessingDrawing" distT="0" distB="0" distL="0" distR="0">
+                <wp:extent cx="6152515" cy="3583746"/>
+                <wp:effectExtent l="0" t="0" r="0" b="0"/>
+                <wp:docPr id="2" name=""/>
+                <wp:cNvGraphicFramePr>
+                  <a:graphicFrameLocks xmlns:a="http://schemas.openxmlformats.org/drawingml/2006/main" noChangeAspect="1"/>
+                </wp:cNvGraphicFramePr>
+                <a:graphic xmlns:a="http://schemas.openxmlformats.org/drawingml/2006/main">
+                  <a:graphicData uri="http://schemas.openxmlformats.org/drawingml/2006/picture">
+                    <pic:pic xmlns:pic="http://schemas.openxmlformats.org/drawingml/2006/picture">
+                      <pic:nvPicPr>
+                        <pic:cNvPr id="535110795" name=""/>
+                        <pic:cNvPicPr>
+                          <a:picLocks noChangeAspect="1"/>
+                        </pic:cNvPicPr>
+                        <pic:nvPr/>
+                      </pic:nvPicPr>
+                      <pic:blipFill>
+                        <a:blip r:embed="rId11"/>
+                        <a:stretch/>
+                      </pic:blipFill>
+                      <pic:spPr bwMode="auto">
+                        <a:xfrm>
+                          <a:off x="0" y="0"/>
+                          <a:ext cx="6152514" cy="3583746"/>
+                        </a:xfrm>
+                        <a:prstGeom prst="rect">
+                          <a:avLst/>
+                        </a:prstGeom>
+                      </pic:spPr>
+                    </pic:pic>
+                  </a:graphicData>
+                </a:graphic>
+              </wp:inline>
+            </w:drawing>
+          </mc:Choice>
+          <mc:Fallback>
+            <w:pict>
+              <v:shapetype type="#_x0000_t75" o:spt="75" coordsize="21600,21600" o:preferrelative="t" path="m@4@5l@4@11@9@11@9@5xe">
+                <v:formulas>
+                  <v:f eqn="if lineDrawn pixelLineWidth 0"/>
+                  <v:f eqn="sum @0 1 0"/>
+                  <v:f eqn="sum 0 0 @1"/>
+                  <v:f eqn="prod @2 1 2"/>
+                  <v:f eqn="prod @3 21600 pixelWidth"/>
+                  <v:f eqn="prod @3 21600 pixelHeight"/>
+                  <v:f eqn="sum @0 0 1"/>
+                  <v:f eqn="prod @6 1 2"/>
+                  <v:f eqn="prod @7 21600 pixelWidth"/>
+                  <v:f eqn="sum @8 21600 0"/>
+                  <v:f eqn="prod @7 21600 pixelHeight"/>
+                  <v:f eqn="sum @10 21600 0"/>
+                </v:formulas>
+              </v:shapetype>
+              <v:shape id="_x0000_i1" o:spid="_x0000_s1" type="#_x0000_t75" style="width:484.4pt;height:282.2pt;mso-wrap-distance-left:0.0pt;mso-wrap-distance-top:0.0pt;mso-wrap-distance-right:0.0pt;mso-wrap-distance-bottom:0.0pt;" stroked="false">
+                <v:path textboxrect="0,0,0,0"/>
+                <v:imagedata r:id="rId11" o:title=""/>
+              </v:shape>
+            </w:pict>
+          </mc:Fallback>
+        </mc:AlternateContent>
+      </w:r>
+      <w:r>
+        <w:rPr>
+          <w:b w:val="0"/>
+          <w:bCs w:val="0"/>
+        </w:rPr>
+      </w:r>
+      <w:r>
+        <w:rPr>
+          <w:b w:val="0"/>
+          <w:bCs w:val="0"/>
+        </w:rPr>
+      </w:r>
+      <w:r/>
+      <w:r>
+        <w:rPr>
+          <w:b w:val="0"/>
+          <w:bCs w:val="0"/>
+        </w:rPr>
+      </w:r>
+      <w:r/>
     </w:p>
     <w:sectPr>
       <w:footnotePr/>
@@ -3270,7 +3989,7 @@
     <w:lsdException w:name="Bibliography" w:uiPriority="37"/>
     <w:lsdException w:name="TOC Heading" w:uiPriority="39" w:qFormat="1"/>
   </w:latentStyles>
-  <w:style w:type="paragraph" w:styleId="657" w:default="1">
+  <w:style w:type="paragraph" w:styleId="658" w:default="1">
     <w:name w:val="Normal"/>
     <w:qFormat/>
     <w:pPr>
@@ -3283,11 +4002,11 @@
       <w:lang w:eastAsia="en-US"/>
     </w:rPr>
   </w:style>
-  <w:style w:type="paragraph" w:styleId="658">
+  <w:style w:type="paragraph" w:styleId="659">
     <w:name w:val="Heading 1"/>
-    <w:basedOn w:val="657"/>
-    <w:next w:val="657"/>
-    <w:link w:val="687"/>
+    <w:basedOn w:val="658"/>
+    <w:next w:val="658"/>
+    <w:link w:val="688"/>
     <w:uiPriority w:val="9"/>
     <w:qFormat/>
     <w:pPr>
@@ -3302,11 +4021,11 @@
       <w:szCs w:val="40"/>
     </w:rPr>
   </w:style>
-  <w:style w:type="paragraph" w:styleId="659">
+  <w:style w:type="paragraph" w:styleId="660">
     <w:name w:val="Heading 2"/>
-    <w:basedOn w:val="657"/>
-    <w:next w:val="657"/>
-    <w:link w:val="688"/>
+    <w:basedOn w:val="658"/>
+    <w:next w:val="658"/>
+    <w:link w:val="689"/>
     <w:uiPriority w:val="9"/>
     <w:unhideWhenUsed/>
     <w:qFormat/>
@@ -3321,11 +4040,11 @@
       <w:sz w:val="34"/>
     </w:rPr>
   </w:style>
-  <w:style w:type="paragraph" w:styleId="660">
+  <w:style w:type="paragraph" w:styleId="661">
     <w:name w:val="Heading 3"/>
-    <w:basedOn w:val="657"/>
-    <w:next w:val="657"/>
-    <w:link w:val="689"/>
+    <w:basedOn w:val="658"/>
+    <w:next w:val="658"/>
+    <w:link w:val="690"/>
     <w:uiPriority w:val="9"/>
     <w:unhideWhenUsed/>
     <w:qFormat/>
@@ -3341,11 +4060,11 @@
       <w:szCs w:val="30"/>
     </w:rPr>
   </w:style>
-  <w:style w:type="paragraph" w:styleId="661">
+  <w:style w:type="paragraph" w:styleId="662">
     <w:name w:val="Heading 4"/>
-    <w:basedOn w:val="657"/>
-    <w:next w:val="657"/>
-    <w:link w:val="690"/>
+    <w:basedOn w:val="658"/>
+    <w:next w:val="658"/>
+    <w:link w:val="691"/>
     <w:uiPriority w:val="9"/>
     <w:unhideWhenUsed/>
     <w:qFormat/>
@@ -3363,11 +4082,11 @@
       <w:szCs w:val="26"/>
     </w:rPr>
   </w:style>
-  <w:style w:type="paragraph" w:styleId="662">
+  <w:style w:type="paragraph" w:styleId="663">
     <w:name w:val="Heading 5"/>
-    <w:basedOn w:val="657"/>
-    <w:next w:val="657"/>
-    <w:link w:val="691"/>
+    <w:basedOn w:val="658"/>
+    <w:next w:val="658"/>
+    <w:link w:val="692"/>
     <w:uiPriority w:val="9"/>
     <w:unhideWhenUsed/>
     <w:qFormat/>
@@ -3385,11 +4104,11 @@
       <w:szCs w:val="24"/>
     </w:rPr>
   </w:style>
-  <w:style w:type="paragraph" w:styleId="663">
+  <w:style w:type="paragraph" w:styleId="664">
     <w:name w:val="Heading 6"/>
-    <w:basedOn w:val="657"/>
-    <w:next w:val="657"/>
-    <w:link w:val="692"/>
+    <w:basedOn w:val="658"/>
+    <w:next w:val="658"/>
+    <w:link w:val="693"/>
     <w:uiPriority w:val="9"/>
     <w:unhideWhenUsed/>
     <w:qFormat/>
@@ -3405,11 +4124,11 @@
       <w:bCs/>
     </w:rPr>
   </w:style>
-  <w:style w:type="paragraph" w:styleId="664">
+  <w:style w:type="paragraph" w:styleId="665">
     <w:name w:val="Heading 7"/>
-    <w:basedOn w:val="657"/>
-    <w:next w:val="657"/>
-    <w:link w:val="693"/>
+    <w:basedOn w:val="658"/>
+    <w:next w:val="658"/>
+    <w:link w:val="694"/>
     <w:uiPriority w:val="9"/>
     <w:unhideWhenUsed/>
     <w:qFormat/>
@@ -3427,11 +4146,11 @@
       <w:iCs/>
     </w:rPr>
   </w:style>
-  <w:style w:type="paragraph" w:styleId="665">
+  <w:style w:type="paragraph" w:styleId="666">
     <w:name w:val="Heading 8"/>
-    <w:basedOn w:val="657"/>
-    <w:next w:val="657"/>
-    <w:link w:val="694"/>
+    <w:basedOn w:val="658"/>
+    <w:next w:val="658"/>
+    <w:link w:val="695"/>
     <w:uiPriority w:val="9"/>
     <w:unhideWhenUsed/>
     <w:qFormat/>
@@ -3447,11 +4166,11 @@
       <w:iCs/>
     </w:rPr>
   </w:style>
-  <w:style w:type="paragraph" w:styleId="666">
+  <w:style w:type="paragraph" w:styleId="667">
     <w:name w:val="Heading 9"/>
-    <w:basedOn w:val="657"/>
-    <w:next w:val="657"/>
-    <w:link w:val="695"/>
+    <w:basedOn w:val="658"/>
+    <w:next w:val="658"/>
+    <w:link w:val="696"/>
     <w:uiPriority w:val="9"/>
     <w:unhideWhenUsed/>
     <w:qFormat/>
@@ -3469,13 +4188,13 @@
       <w:szCs w:val="21"/>
     </w:rPr>
   </w:style>
-  <w:style w:type="character" w:styleId="667" w:default="1">
+  <w:style w:type="character" w:styleId="668" w:default="1">
     <w:name w:val="Default Paragraph Font"/>
     <w:uiPriority w:val="1"/>
     <w:semiHidden/>
     <w:unhideWhenUsed/>
   </w:style>
-  <w:style w:type="table" w:styleId="668" w:default="1">
+  <w:style w:type="table" w:styleId="669" w:default="1">
     <w:name w:val="Normal Table"/>
     <w:uiPriority w:val="99"/>
     <w:semiHidden/>
@@ -3490,15 +4209,15 @@
       </w:tblCellMar>
     </w:tblPr>
   </w:style>
-  <w:style w:type="numbering" w:styleId="669" w:default="1">
+  <w:style w:type="numbering" w:styleId="670" w:default="1">
     <w:name w:val="No List"/>
     <w:uiPriority w:val="99"/>
     <w:semiHidden/>
     <w:unhideWhenUsed/>
   </w:style>
-  <w:style w:type="character" w:styleId="670" w:customStyle="1">
+  <w:style w:type="character" w:styleId="671" w:customStyle="1">
     <w:name w:val="Heading 1 Char"/>
-    <w:basedOn w:val="667"/>
+    <w:basedOn w:val="668"/>
     <w:uiPriority w:val="9"/>
     <w:rPr>
       <w:rFonts w:ascii="Arial" w:hAnsi="Arial" w:eastAsia="Arial" w:cs="Arial"/>
@@ -3506,18 +4225,18 @@
       <w:szCs w:val="40"/>
     </w:rPr>
   </w:style>
-  <w:style w:type="character" w:styleId="671" w:customStyle="1">
+  <w:style w:type="character" w:styleId="672" w:customStyle="1">
     <w:name w:val="Heading 2 Char"/>
-    <w:basedOn w:val="667"/>
+    <w:basedOn w:val="668"/>
     <w:uiPriority w:val="9"/>
     <w:rPr>
       <w:rFonts w:ascii="Arial" w:hAnsi="Arial" w:eastAsia="Arial" w:cs="Arial"/>
       <w:sz w:val="34"/>
     </w:rPr>
   </w:style>
-  <w:style w:type="character" w:styleId="672" w:customStyle="1">
+  <w:style w:type="character" w:styleId="673" w:customStyle="1">
     <w:name w:val="Heading 3 Char"/>
-    <w:basedOn w:val="667"/>
+    <w:basedOn w:val="668"/>
     <w:uiPriority w:val="9"/>
     <w:rPr>
       <w:rFonts w:ascii="Arial" w:hAnsi="Arial" w:eastAsia="Arial" w:cs="Arial"/>
@@ -3525,9 +4244,9 @@
       <w:szCs w:val="30"/>
     </w:rPr>
   </w:style>
-  <w:style w:type="character" w:styleId="673" w:customStyle="1">
+  <w:style w:type="character" w:styleId="674" w:customStyle="1">
     <w:name w:val="Heading 4 Char"/>
-    <w:basedOn w:val="667"/>
+    <w:basedOn w:val="668"/>
     <w:uiPriority w:val="9"/>
     <w:rPr>
       <w:rFonts w:ascii="Arial" w:hAnsi="Arial" w:eastAsia="Arial" w:cs="Arial"/>
@@ -3537,9 +4256,9 @@
       <w:szCs w:val="26"/>
     </w:rPr>
   </w:style>
-  <w:style w:type="character" w:styleId="674" w:customStyle="1">
+  <w:style w:type="character" w:styleId="675" w:customStyle="1">
     <w:name w:val="Heading 5 Char"/>
-    <w:basedOn w:val="667"/>
+    <w:basedOn w:val="668"/>
     <w:uiPriority w:val="9"/>
     <w:rPr>
       <w:rFonts w:ascii="Arial" w:hAnsi="Arial" w:eastAsia="Arial" w:cs="Arial"/>
@@ -3549,9 +4268,9 @@
       <w:szCs w:val="24"/>
     </w:rPr>
   </w:style>
-  <w:style w:type="character" w:styleId="675" w:customStyle="1">
+  <w:style w:type="character" w:styleId="676" w:customStyle="1">
     <w:name w:val="Heading 6 Char"/>
-    <w:basedOn w:val="667"/>
+    <w:basedOn w:val="668"/>
     <w:uiPriority w:val="9"/>
     <w:rPr>
       <w:rFonts w:ascii="Arial" w:hAnsi="Arial" w:eastAsia="Arial" w:cs="Arial"/>
@@ -3561,9 +4280,9 @@
       <w:szCs w:val="22"/>
     </w:rPr>
   </w:style>
-  <w:style w:type="character" w:styleId="676" w:customStyle="1">
+  <w:style w:type="character" w:styleId="677" w:customStyle="1">
     <w:name w:val="Heading 7 Char"/>
-    <w:basedOn w:val="667"/>
+    <w:basedOn w:val="668"/>
     <w:uiPriority w:val="9"/>
     <w:rPr>
       <w:rFonts w:ascii="Arial" w:hAnsi="Arial" w:eastAsia="Arial" w:cs="Arial"/>
@@ -3575,9 +4294,9 @@
       <w:szCs w:val="22"/>
     </w:rPr>
   </w:style>
-  <w:style w:type="character" w:styleId="677" w:customStyle="1">
+  <w:style w:type="character" w:styleId="678" w:customStyle="1">
     <w:name w:val="Heading 8 Char"/>
-    <w:basedOn w:val="667"/>
+    <w:basedOn w:val="668"/>
     <w:uiPriority w:val="9"/>
     <w:rPr>
       <w:rFonts w:ascii="Arial" w:hAnsi="Arial" w:eastAsia="Arial" w:cs="Arial"/>
@@ -3587,9 +4306,9 @@
       <w:szCs w:val="22"/>
     </w:rPr>
   </w:style>
-  <w:style w:type="character" w:styleId="678" w:customStyle="1">
+  <w:style w:type="character" w:styleId="679" w:customStyle="1">
     <w:name w:val="Heading 9 Char"/>
-    <w:basedOn w:val="667"/>
+    <w:basedOn w:val="668"/>
     <w:uiPriority w:val="9"/>
     <w:rPr>
       <w:rFonts w:ascii="Arial" w:hAnsi="Arial" w:eastAsia="Arial" w:cs="Arial"/>
@@ -3599,65 +4318,65 @@
       <w:szCs w:val="21"/>
     </w:rPr>
   </w:style>
-  <w:style w:type="character" w:styleId="679" w:customStyle="1">
+  <w:style w:type="character" w:styleId="680" w:customStyle="1">
     <w:name w:val="Title Char"/>
-    <w:basedOn w:val="667"/>
+    <w:basedOn w:val="668"/>
     <w:uiPriority w:val="10"/>
     <w:rPr>
       <w:sz w:val="48"/>
       <w:szCs w:val="48"/>
     </w:rPr>
   </w:style>
-  <w:style w:type="character" w:styleId="680" w:customStyle="1">
+  <w:style w:type="character" w:styleId="681" w:customStyle="1">
     <w:name w:val="Subtitle Char"/>
-    <w:basedOn w:val="667"/>
+    <w:basedOn w:val="668"/>
     <w:uiPriority w:val="11"/>
     <w:rPr>
       <w:sz w:val="24"/>
       <w:szCs w:val="24"/>
     </w:rPr>
   </w:style>
-  <w:style w:type="character" w:styleId="681" w:customStyle="1">
+  <w:style w:type="character" w:styleId="682" w:customStyle="1">
     <w:name w:val="Quote Char"/>
     <w:uiPriority w:val="29"/>
     <w:rPr>
       <w:i/>
     </w:rPr>
   </w:style>
-  <w:style w:type="character" w:styleId="682" w:customStyle="1">
+  <w:style w:type="character" w:styleId="683" w:customStyle="1">
     <w:name w:val="Intense Quote Char"/>
     <w:uiPriority w:val="30"/>
     <w:rPr>
       <w:i/>
     </w:rPr>
   </w:style>
-  <w:style w:type="character" w:styleId="683" w:customStyle="1">
+  <w:style w:type="character" w:styleId="684" w:customStyle="1">
     <w:name w:val="Header Char"/>
-    <w:basedOn w:val="667"/>
+    <w:basedOn w:val="668"/>
     <w:uiPriority w:val="99"/>
   </w:style>
-  <w:style w:type="character" w:styleId="684" w:customStyle="1">
+  <w:style w:type="character" w:styleId="685" w:customStyle="1">
     <w:name w:val="Caption Char"/>
     <w:uiPriority w:val="99"/>
   </w:style>
-  <w:style w:type="character" w:styleId="685" w:customStyle="1">
+  <w:style w:type="character" w:styleId="686" w:customStyle="1">
     <w:name w:val="Footnote Text Char"/>
     <w:uiPriority w:val="99"/>
     <w:rPr>
       <w:sz w:val="18"/>
     </w:rPr>
   </w:style>
-  <w:style w:type="character" w:styleId="686" w:customStyle="1">
+  <w:style w:type="character" w:styleId="687" w:customStyle="1">
     <w:name w:val="Endnote Text Char"/>
     <w:uiPriority w:val="99"/>
     <w:rPr>
       <w:sz w:val="20"/>
     </w:rPr>
   </w:style>
-  <w:style w:type="character" w:styleId="687" w:customStyle="1">
+  <w:style w:type="character" w:styleId="688" w:customStyle="1">
     <w:name w:val="Заголовок 1 Знак"/>
-    <w:basedOn w:val="667"/>
-    <w:link w:val="658"/>
+    <w:basedOn w:val="668"/>
+    <w:link w:val="659"/>
     <w:uiPriority w:val="9"/>
     <w:rPr>
       <w:rFonts w:ascii="Times New Roman" w:hAnsi="Times New Roman" w:eastAsia="Arial" w:cs="Arial"/>
@@ -3667,20 +4386,20 @@
       <w:lang w:eastAsia="en-US"/>
     </w:rPr>
   </w:style>
-  <w:style w:type="character" w:styleId="688" w:customStyle="1">
+  <w:style w:type="character" w:styleId="689" w:customStyle="1">
     <w:name w:val="Заголовок 2 Знак"/>
-    <w:basedOn w:val="667"/>
-    <w:link w:val="659"/>
+    <w:basedOn w:val="668"/>
+    <w:link w:val="660"/>
     <w:uiPriority w:val="9"/>
     <w:rPr>
       <w:rFonts w:ascii="Arial" w:hAnsi="Arial" w:eastAsia="Arial" w:cs="Arial"/>
       <w:sz w:val="34"/>
     </w:rPr>
   </w:style>
-  <w:style w:type="character" w:styleId="689" w:customStyle="1">
+  <w:style w:type="character" w:styleId="690" w:customStyle="1">
     <w:name w:val="Заголовок 3 Знак"/>
-    <w:basedOn w:val="667"/>
-    <w:link w:val="660"/>
+    <w:basedOn w:val="668"/>
+    <w:link w:val="661"/>
     <w:uiPriority w:val="9"/>
     <w:rPr>
       <w:rFonts w:ascii="Arial" w:hAnsi="Arial" w:eastAsia="Arial" w:cs="Arial"/>
@@ -3688,10 +4407,10 @@
       <w:szCs w:val="30"/>
     </w:rPr>
   </w:style>
-  <w:style w:type="character" w:styleId="690" w:customStyle="1">
+  <w:style w:type="character" w:styleId="691" w:customStyle="1">
     <w:name w:val="Заголовок 4 Знак"/>
-    <w:basedOn w:val="667"/>
-    <w:link w:val="661"/>
+    <w:basedOn w:val="668"/>
+    <w:link w:val="662"/>
     <w:uiPriority w:val="9"/>
     <w:rPr>
       <w:rFonts w:ascii="Arial" w:hAnsi="Arial" w:eastAsia="Arial" w:cs="Arial"/>
@@ -3701,10 +4420,10 @@
       <w:szCs w:val="26"/>
     </w:rPr>
   </w:style>
-  <w:style w:type="character" w:styleId="691" w:customStyle="1">
+  <w:style w:type="character" w:styleId="692" w:customStyle="1">
     <w:name w:val="Заголовок 5 Знак"/>
-    <w:basedOn w:val="667"/>
-    <w:link w:val="662"/>
+    <w:basedOn w:val="668"/>
+    <w:link w:val="663"/>
     <w:uiPriority w:val="9"/>
     <w:rPr>
       <w:rFonts w:ascii="Arial" w:hAnsi="Arial" w:eastAsia="Arial" w:cs="Arial"/>
@@ -3714,10 +4433,10 @@
       <w:szCs w:val="24"/>
     </w:rPr>
   </w:style>
-  <w:style w:type="character" w:styleId="692" w:customStyle="1">
+  <w:style w:type="character" w:styleId="693" w:customStyle="1">
     <w:name w:val="Заголовок 6 Знак"/>
-    <w:basedOn w:val="667"/>
-    <w:link w:val="663"/>
+    <w:basedOn w:val="668"/>
+    <w:link w:val="664"/>
     <w:uiPriority w:val="9"/>
     <w:rPr>
       <w:rFonts w:ascii="Arial" w:hAnsi="Arial" w:eastAsia="Arial" w:cs="Arial"/>
@@ -3727,10 +4446,10 @@
       <w:szCs w:val="22"/>
     </w:rPr>
   </w:style>
-  <w:style w:type="character" w:styleId="693" w:customStyle="1">
+  <w:style w:type="character" w:styleId="694" w:customStyle="1">
     <w:name w:val="Заголовок 7 Знак"/>
-    <w:basedOn w:val="667"/>
-    <w:link w:val="664"/>
+    <w:basedOn w:val="668"/>
+    <w:link w:val="665"/>
     <w:uiPriority w:val="9"/>
     <w:rPr>
       <w:rFonts w:ascii="Arial" w:hAnsi="Arial" w:eastAsia="Arial" w:cs="Arial"/>
@@ -3742,10 +4461,10 @@
       <w:szCs w:val="22"/>
     </w:rPr>
   </w:style>
-  <w:style w:type="character" w:styleId="694" w:customStyle="1">
+  <w:style w:type="character" w:styleId="695" w:customStyle="1">
     <w:name w:val="Заголовок 8 Знак"/>
-    <w:basedOn w:val="667"/>
-    <w:link w:val="665"/>
+    <w:basedOn w:val="668"/>
+    <w:link w:val="666"/>
     <w:uiPriority w:val="9"/>
     <w:rPr>
       <w:rFonts w:ascii="Arial" w:hAnsi="Arial" w:eastAsia="Arial" w:cs="Arial"/>
@@ -3755,10 +4474,10 @@
       <w:szCs w:val="22"/>
     </w:rPr>
   </w:style>
-  <w:style w:type="character" w:styleId="695" w:customStyle="1">
+  <w:style w:type="character" w:styleId="696" w:customStyle="1">
     <w:name w:val="Заголовок 9 Знак"/>
-    <w:basedOn w:val="667"/>
-    <w:link w:val="666"/>
+    <w:basedOn w:val="668"/>
+    <w:link w:val="667"/>
     <w:uiPriority w:val="9"/>
     <w:rPr>
       <w:rFonts w:ascii="Arial" w:hAnsi="Arial" w:eastAsia="Arial" w:cs="Arial"/>
@@ -3768,9 +4487,9 @@
       <w:szCs w:val="21"/>
     </w:rPr>
   </w:style>
-  <w:style w:type="paragraph" w:styleId="696">
+  <w:style w:type="paragraph" w:styleId="697">
     <w:name w:val="List Paragraph"/>
-    <w:basedOn w:val="657"/>
+    <w:basedOn w:val="658"/>
     <w:uiPriority w:val="34"/>
     <w:qFormat/>
     <w:pPr>
@@ -3778,11 +4497,11 @@
       <w:ind w:left="720"/>
     </w:pPr>
   </w:style>
-  <w:style w:type="paragraph" w:styleId="697">
+  <w:style w:type="paragraph" w:styleId="698">
     <w:name w:val="Title"/>
-    <w:basedOn w:val="657"/>
-    <w:next w:val="657"/>
-    <w:link w:val="698"/>
+    <w:basedOn w:val="658"/>
+    <w:next w:val="658"/>
+    <w:link w:val="699"/>
     <w:uiPriority w:val="10"/>
     <w:qFormat/>
     <w:pPr>
@@ -3794,21 +4513,21 @@
       <w:szCs w:val="48"/>
     </w:rPr>
   </w:style>
-  <w:style w:type="character" w:styleId="698" w:customStyle="1">
+  <w:style w:type="character" w:styleId="699" w:customStyle="1">
     <w:name w:val="Название Знак"/>
-    <w:basedOn w:val="667"/>
-    <w:link w:val="697"/>
+    <w:basedOn w:val="668"/>
+    <w:link w:val="698"/>
     <w:uiPriority w:val="10"/>
     <w:rPr>
       <w:sz w:val="48"/>
       <w:szCs w:val="48"/>
     </w:rPr>
   </w:style>
-  <w:style w:type="paragraph" w:styleId="699">
+  <w:style w:type="paragraph" w:styleId="700">
     <w:name w:val="Subtitle"/>
-    <w:basedOn w:val="657"/>
-    <w:next w:val="657"/>
-    <w:link w:val="700"/>
+    <w:basedOn w:val="658"/>
+    <w:next w:val="658"/>
+    <w:link w:val="701"/>
     <w:uiPriority w:val="11"/>
     <w:qFormat/>
     <w:pPr>
@@ -3819,21 +4538,21 @@
       <w:szCs w:val="24"/>
     </w:rPr>
   </w:style>
-  <w:style w:type="character" w:styleId="700" w:customStyle="1">
+  <w:style w:type="character" w:styleId="701" w:customStyle="1">
     <w:name w:val="Подзаголовок Знак"/>
-    <w:basedOn w:val="667"/>
-    <w:link w:val="699"/>
+    <w:basedOn w:val="668"/>
+    <w:link w:val="700"/>
     <w:uiPriority w:val="11"/>
     <w:rPr>
       <w:sz w:val="24"/>
       <w:szCs w:val="24"/>
     </w:rPr>
   </w:style>
-  <w:style w:type="paragraph" w:styleId="701">
+  <w:style w:type="paragraph" w:styleId="702">
     <w:name w:val="Quote"/>
-    <w:basedOn w:val="657"/>
-    <w:next w:val="657"/>
-    <w:link w:val="702"/>
+    <w:basedOn w:val="658"/>
+    <w:next w:val="658"/>
+    <w:link w:val="703"/>
     <w:uiPriority w:val="29"/>
     <w:qFormat/>
     <w:pPr>
@@ -3843,19 +4562,19 @@
       <w:i/>
     </w:rPr>
   </w:style>
-  <w:style w:type="character" w:styleId="702" w:customStyle="1">
+  <w:style w:type="character" w:styleId="703" w:customStyle="1">
     <w:name w:val="Цитата 2 Знак"/>
-    <w:link w:val="701"/>
+    <w:link w:val="702"/>
     <w:uiPriority w:val="29"/>
     <w:rPr>
       <w:i/>
     </w:rPr>
   </w:style>
-  <w:style w:type="paragraph" w:styleId="703">
+  <w:style w:type="paragraph" w:styleId="704">
     <w:name w:val="Intense Quote"/>
-    <w:basedOn w:val="657"/>
-    <w:next w:val="657"/>
-    <w:link w:val="704"/>
+    <w:basedOn w:val="658"/>
+    <w:next w:val="658"/>
+    <w:link w:val="705"/>
     <w:uiPriority w:val="30"/>
     <w:qFormat/>
     <w:pPr>
@@ -3872,18 +4591,18 @@
       <w:i/>
     </w:rPr>
   </w:style>
-  <w:style w:type="character" w:styleId="704" w:customStyle="1">
+  <w:style w:type="character" w:styleId="705" w:customStyle="1">
     <w:name w:val="Выделенная цитата Знак"/>
-    <w:link w:val="703"/>
+    <w:link w:val="704"/>
     <w:uiPriority w:val="30"/>
     <w:rPr>
       <w:i/>
     </w:rPr>
   </w:style>
-  <w:style w:type="paragraph" w:styleId="705">
+  <w:style w:type="paragraph" w:styleId="706">
     <w:name w:val="Header"/>
-    <w:basedOn w:val="657"/>
-    <w:link w:val="706"/>
+    <w:basedOn w:val="658"/>
+    <w:link w:val="707"/>
     <w:uiPriority w:val="99"/>
     <w:unhideWhenUsed/>
     <w:pPr>
@@ -3894,16 +4613,16 @@
       </w:tabs>
     </w:pPr>
   </w:style>
-  <w:style w:type="character" w:styleId="706" w:customStyle="1">
+  <w:style w:type="character" w:styleId="707" w:customStyle="1">
     <w:name w:val="Верхний колонтитул Знак"/>
-    <w:basedOn w:val="667"/>
-    <w:link w:val="705"/>
+    <w:basedOn w:val="668"/>
+    <w:link w:val="706"/>
     <w:uiPriority w:val="99"/>
   </w:style>
-  <w:style w:type="paragraph" w:styleId="707">
+  <w:style w:type="paragraph" w:styleId="708">
     <w:name w:val="Footer"/>
-    <w:basedOn w:val="657"/>
-    <w:link w:val="710"/>
+    <w:basedOn w:val="658"/>
+    <w:link w:val="711"/>
     <w:uiPriority w:val="99"/>
     <w:unhideWhenUsed/>
     <w:pPr>
@@ -3914,15 +4633,15 @@
       </w:tabs>
     </w:pPr>
   </w:style>
-  <w:style w:type="character" w:styleId="708" w:customStyle="1">
+  <w:style w:type="character" w:styleId="709" w:customStyle="1">
     <w:name w:val="Footer Char"/>
-    <w:basedOn w:val="667"/>
+    <w:basedOn w:val="668"/>
     <w:uiPriority w:val="99"/>
   </w:style>
-  <w:style w:type="paragraph" w:styleId="709">
+  <w:style w:type="paragraph" w:styleId="710">
     <w:name w:val="Caption"/>
-    <w:basedOn w:val="657"/>
-    <w:next w:val="657"/>
+    <w:basedOn w:val="658"/>
+    <w:next w:val="658"/>
     <w:uiPriority w:val="35"/>
     <w:semiHidden/>
     <w:unhideWhenUsed/>
@@ -3938,14 +4657,14 @@
       <w:szCs w:val="18"/>
     </w:rPr>
   </w:style>
-  <w:style w:type="character" w:styleId="710" w:customStyle="1">
+  <w:style w:type="character" w:styleId="711" w:customStyle="1">
     <w:name w:val="Нижний колонтитул Знак"/>
-    <w:link w:val="707"/>
+    <w:link w:val="708"/>
     <w:uiPriority w:val="99"/>
   </w:style>
-  <w:style w:type="table" w:styleId="711">
+  <w:style w:type="table" w:styleId="712">
     <w:name w:val="Table Grid"/>
-    <w:basedOn w:val="668"/>
+    <w:basedOn w:val="669"/>
     <w:uiPriority w:val="59"/>
     <w:tblPr>
       <w:tblInd w:w="0" w:type="dxa"/>
@@ -3965,9 +4684,9 @@
       </w:tblCellMar>
     </w:tblPr>
   </w:style>
-  <w:style w:type="table" w:styleId="712" w:customStyle="1">
+  <w:style w:type="table" w:styleId="713" w:customStyle="1">
     <w:name w:val="Table Grid Light"/>
-    <w:basedOn w:val="668"/>
+    <w:basedOn w:val="669"/>
     <w:uiPriority w:val="59"/>
     <w:tblPr>
       <w:tblInd w:w="0" w:type="dxa"/>
@@ -3987,9 +4706,9 @@
       </w:tblCellMar>
     </w:tblPr>
   </w:style>
-  <w:style w:type="table" w:styleId="713" w:customStyle="1">
+  <w:style w:type="table" w:styleId="714" w:customStyle="1">
     <w:name w:val="Plain Table 1"/>
-    <w:basedOn w:val="668"/>
+    <w:basedOn w:val="669"/>
     <w:uiPriority w:val="59"/>
     <w:tblPr>
       <w:tblInd w:w="0" w:type="dxa"/>
@@ -4051,9 +4770,9 @@
       </w:rPr>
     </w:tblStylePr>
   </w:style>
-  <w:style w:type="table" w:styleId="714" w:customStyle="1">
+  <w:style w:type="table" w:styleId="715" w:customStyle="1">
     <w:name w:val="Plain Table 2"/>
-    <w:basedOn w:val="668"/>
+    <w:basedOn w:val="669"/>
     <w:uiPriority w:val="59"/>
     <w:tblPr>
       <w:tblInd w:w="0" w:type="dxa"/>
@@ -4133,9 +4852,9 @@
       </w:rPr>
     </w:tblStylePr>
   </w:style>
-  <w:style w:type="table" w:styleId="715" w:customStyle="1">
+  <w:style w:type="table" w:styleId="716" w:customStyle="1">
     <w:name w:val="Plain Table 3"/>
-    <w:basedOn w:val="668"/>
+    <w:basedOn w:val="669"/>
     <w:uiPriority w:val="99"/>
     <w:tblPr>
       <w:tblStyleRowBandSize w:val="1"/>
@@ -4213,9 +4932,9 @@
       </w:rPr>
     </w:tblStylePr>
   </w:style>
-  <w:style w:type="table" w:styleId="716" w:customStyle="1">
+  <w:style w:type="table" w:styleId="717" w:customStyle="1">
     <w:name w:val="Plain Table 4"/>
-    <w:basedOn w:val="668"/>
+    <w:basedOn w:val="669"/>
     <w:uiPriority w:val="99"/>
     <w:tblPr>
       <w:tblStyleRowBandSize w:val="1"/>
@@ -4273,9 +4992,9 @@
       </w:rPr>
     </w:tblStylePr>
   </w:style>
-  <w:style w:type="table" w:styleId="717" w:customStyle="1">
+  <w:style w:type="table" w:styleId="718" w:customStyle="1">
     <w:name w:val="Plain Table 5"/>
-    <w:basedOn w:val="668"/>
+    <w:basedOn w:val="669"/>
     <w:uiPriority w:val="99"/>
     <w:tblPr>
       <w:tblStyleRowBandSize w:val="1"/>
@@ -4364,9 +5083,9 @@
       </w:tcPr>
     </w:tblStylePr>
   </w:style>
-  <w:style w:type="table" w:styleId="718" w:customStyle="1">
+  <w:style w:type="table" w:styleId="719" w:customStyle="1">
     <w:name w:val="Grid Table 1 Light"/>
-    <w:basedOn w:val="668"/>
+    <w:basedOn w:val="669"/>
     <w:uiPriority w:val="99"/>
     <w:tblPr>
       <w:tblStyleRowBandSize w:val="1"/>
@@ -4432,9 +5151,9 @@
       </w:rPr>
     </w:tblStylePr>
   </w:style>
-  <w:style w:type="table" w:styleId="719" w:customStyle="1">
+  <w:style w:type="table" w:styleId="720" w:customStyle="1">
     <w:name w:val="Grid Table 1 Light - Accent 1"/>
-    <w:basedOn w:val="668"/>
+    <w:basedOn w:val="669"/>
     <w:uiPriority w:val="99"/>
     <w:tblPr>
       <w:tblStyleRowBandSize w:val="1"/>
@@ -4500,9 +5219,9 @@
       </w:rPr>
     </w:tblStylePr>
   </w:style>
-  <w:style w:type="table" w:styleId="720" w:customStyle="1">
+  <w:style w:type="table" w:styleId="721" w:customStyle="1">
     <w:name w:val="Grid Table 1 Light - Accent 2"/>
-    <w:basedOn w:val="668"/>
+    <w:basedOn w:val="669"/>
     <w:uiPriority w:val="99"/>
     <w:tblPr>
       <w:tblStyleRowBandSize w:val="1"/>
@@ -4568,9 +5287,9 @@
       </w:rPr>
     </w:tblStylePr>
   </w:style>
-  <w:style w:type="table" w:styleId="721" w:customStyle="1">
+  <w:style w:type="table" w:styleId="722" w:customStyle="1">
     <w:name w:val="Grid Table 1 Light - Accent 3"/>
-    <w:basedOn w:val="668"/>
+    <w:basedOn w:val="669"/>
     <w:uiPriority w:val="99"/>
     <w:tblPr>
       <w:tblStyleRowBandSize w:val="1"/>
@@ -4636,9 +5355,9 @@
       </w:rPr>
     </w:tblStylePr>
   </w:style>
-  <w:style w:type="table" w:styleId="722" w:customStyle="1">
+  <w:style w:type="table" w:styleId="723" w:customStyle="1">
     <w:name w:val="Grid Table 1 Light - Accent 4"/>
-    <w:basedOn w:val="668"/>
+    <w:basedOn w:val="669"/>
     <w:uiPriority w:val="99"/>
     <w:tblPr>
       <w:tblStyleRowBandSize w:val="1"/>
@@ -4704,9 +5423,9 @@
       </w:rPr>
     </w:tblStylePr>
   </w:style>
-  <w:style w:type="table" w:styleId="723" w:customStyle="1">
+  <w:style w:type="table" w:styleId="724" w:customStyle="1">
     <w:name w:val="Grid Table 1 Light - Accent 5"/>
-    <w:basedOn w:val="668"/>
+    <w:basedOn w:val="669"/>
     <w:uiPriority w:val="99"/>
     <w:tblPr>
       <w:tblStyleRowBandSize w:val="1"/>
@@ -4772,9 +5491,9 @@
       </w:rPr>
     </w:tblStylePr>
   </w:style>
-  <w:style w:type="table" w:styleId="724" w:customStyle="1">
+  <w:style w:type="table" w:styleId="725" w:customStyle="1">
     <w:name w:val="Grid Table 1 Light - Accent 6"/>
-    <w:basedOn w:val="668"/>
+    <w:basedOn w:val="669"/>
     <w:uiPriority w:val="99"/>
     <w:tblPr>
       <w:tblStyleRowBandSize w:val="1"/>
@@ -4840,9 +5559,9 @@
       </w:rPr>
     </w:tblStylePr>
   </w:style>
-  <w:style w:type="table" w:styleId="725" w:customStyle="1">
+  <w:style w:type="table" w:styleId="726" w:customStyle="1">
     <w:name w:val="Grid Table 2"/>
-    <w:basedOn w:val="668"/>
+    <w:basedOn w:val="669"/>
     <w:uiPriority w:val="99"/>
     <w:tblPr>
       <w:tblStyleRowBandSize w:val="1"/>
@@ -4923,9 +5642,9 @@
       </w:tcPr>
     </w:tblStylePr>
   </w:style>
-  <w:style w:type="table" w:styleId="726" w:customStyle="1">
+  <w:style w:type="table" w:styleId="727" w:customStyle="1">
     <w:name w:val="Grid Table 2 - Accent 1"/>
-    <w:basedOn w:val="668"/>
+    <w:basedOn w:val="669"/>
     <w:uiPriority w:val="99"/>
     <w:tblPr>
       <w:tblStyleRowBandSize w:val="1"/>
@@ -5006,9 +5725,9 @@
       </w:tcPr>
     </w:tblStylePr>
   </w:style>
-  <w:style w:type="table" w:styleId="727" w:customStyle="1">
+  <w:style w:type="table" w:styleId="728" w:customStyle="1">
     <w:name w:val="Grid Table 2 - Accent 2"/>
-    <w:basedOn w:val="668"/>
+    <w:basedOn w:val="669"/>
     <w:uiPriority w:val="99"/>
     <w:tblPr>
       <w:tblStyleRowBandSize w:val="1"/>
@@ -5089,9 +5808,9 @@
       </w:tcPr>
     </w:tblStylePr>
   </w:style>
-  <w:style w:type="table" w:styleId="728" w:customStyle="1">
+  <w:style w:type="table" w:styleId="729" w:customStyle="1">
     <w:name w:val="Grid Table 2 - Accent 3"/>
-    <w:basedOn w:val="668"/>
+    <w:basedOn w:val="669"/>
     <w:uiPriority w:val="99"/>
     <w:tblPr>
       <w:tblStyleRowBandSize w:val="1"/>
@@ -5172,9 +5891,9 @@
       </w:tcPr>
     </w:tblStylePr>
   </w:style>
-  <w:style w:type="table" w:styleId="729" w:customStyle="1">
+  <w:style w:type="table" w:styleId="730" w:customStyle="1">
     <w:name w:val="Grid Table 2 - Accent 4"/>
-    <w:basedOn w:val="668"/>
+    <w:basedOn w:val="669"/>
     <w:uiPriority w:val="99"/>
     <w:tblPr>
       <w:tblStyleRowBandSize w:val="1"/>
@@ -5255,9 +5974,9 @@
       </w:tcPr>
     </w:tblStylePr>
   </w:style>
-  <w:style w:type="table" w:styleId="730" w:customStyle="1">
+  <w:style w:type="table" w:styleId="731" w:customStyle="1">
     <w:name w:val="Grid Table 2 - Accent 5"/>
-    <w:basedOn w:val="668"/>
+    <w:basedOn w:val="669"/>
     <w:uiPriority w:val="99"/>
     <w:tblPr>
       <w:tblStyleRowBandSize w:val="1"/>
@@ -5338,9 +6057,9 @@
       </w:tcPr>
     </w:tblStylePr>
   </w:style>
-  <w:style w:type="table" w:styleId="731" w:customStyle="1">
+  <w:style w:type="table" w:styleId="732" w:customStyle="1">
     <w:name w:val="Grid Table 2 - Accent 6"/>
-    <w:basedOn w:val="668"/>
+    <w:basedOn w:val="669"/>
     <w:uiPriority w:val="99"/>
     <w:tblPr>
       <w:tblStyleRowBandSize w:val="1"/>
@@ -5421,9 +6140,9 @@
       </w:tcPr>
     </w:tblStylePr>
   </w:style>
-  <w:style w:type="table" w:styleId="732" w:customStyle="1">
+  <w:style w:type="table" w:styleId="733" w:customStyle="1">
     <w:name w:val="Grid Table 3"/>
-    <w:basedOn w:val="668"/>
+    <w:basedOn w:val="669"/>
     <w:uiPriority w:val="99"/>
     <w:tblPr>
       <w:tblStyleRowBandSize w:val="1"/>
@@ -5525,9 +6244,9 @@
       </w:tcPr>
     </w:tblStylePr>
   </w:style>
-  <w:style w:type="table" w:styleId="733" w:customStyle="1">
+  <w:style w:type="table" w:styleId="734" w:customStyle="1">
     <w:name w:val="Grid Table 3 - Accent 1"/>
-    <w:basedOn w:val="668"/>
+    <w:basedOn w:val="669"/>
     <w:uiPriority w:val="99"/>
     <w:tblPr>
       <w:tblStyleRowBandSize w:val="1"/>
@@ -5629,9 +6348,9 @@
       </w:tcPr>
     </w:tblStylePr>
   </w:style>
-  <w:style w:type="table" w:styleId="734" w:customStyle="1">
+  <w:style w:type="table" w:styleId="735" w:customStyle="1">
     <w:name w:val="Grid Table 3 - Accent 2"/>
-    <w:basedOn w:val="668"/>
+    <w:basedOn w:val="669"/>
     <w:uiPriority w:val="99"/>
     <w:tblPr>
       <w:tblStyleRowBandSize w:val="1"/>
@@ -5733,9 +6452,9 @@
       </w:tcPr>
     </w:tblStylePr>
   </w:style>
-  <w:style w:type="table" w:styleId="735" w:customStyle="1">
+  <w:style w:type="table" w:styleId="736" w:customStyle="1">
     <w:name w:val="Grid Table 3 - Accent 3"/>
-    <w:basedOn w:val="668"/>
+    <w:basedOn w:val="669"/>
     <w:uiPriority w:val="99"/>
     <w:tblPr>
       <w:tblStyleRowBandSize w:val="1"/>
@@ -5837,9 +6556,9 @@
       </w:tcPr>
     </w:tblStylePr>
   </w:style>
-  <w:style w:type="table" w:styleId="736" w:customStyle="1">
+  <w:style w:type="table" w:styleId="737" w:customStyle="1">
     <w:name w:val="Grid Table 3 - Accent 4"/>
-    <w:basedOn w:val="668"/>
+    <w:basedOn w:val="669"/>
     <w:uiPriority w:val="99"/>
     <w:tblPr>
       <w:tblStyleRowBandSize w:val="1"/>
@@ -5941,9 +6660,9 @@
       </w:tcPr>
     </w:tblStylePr>
   </w:style>
-  <w:style w:type="table" w:styleId="737" w:customStyle="1">
+  <w:style w:type="table" w:styleId="738" w:customStyle="1">
     <w:name w:val="Grid Table 3 - Accent 5"/>
-    <w:basedOn w:val="668"/>
+    <w:basedOn w:val="669"/>
     <w:uiPriority w:val="99"/>
     <w:tblPr>
       <w:tblStyleRowBandSize w:val="1"/>
@@ -6045,9 +6764,9 @@
       </w:tcPr>
     </w:tblStylePr>
   </w:style>
-  <w:style w:type="table" w:styleId="738" w:customStyle="1">
+  <w:style w:type="table" w:styleId="739" w:customStyle="1">
     <w:name w:val="Grid Table 3 - Accent 6"/>
-    <w:basedOn w:val="668"/>
+    <w:basedOn w:val="669"/>
     <w:uiPriority w:val="99"/>
     <w:tblPr>
       <w:tblStyleRowBandSize w:val="1"/>
@@ -6149,9 +6868,9 @@
       </w:tcPr>
     </w:tblStylePr>
   </w:style>
-  <w:style w:type="table" w:styleId="739" w:customStyle="1">
+  <w:style w:type="table" w:styleId="740" w:customStyle="1">
     <w:name w:val="Grid Table 4"/>
-    <w:basedOn w:val="668"/>
+    <w:basedOn w:val="669"/>
     <w:uiPriority w:val="59"/>
     <w:tblPr>
       <w:tblStyleRowBandSize w:val="1"/>
@@ -6233,9 +6952,9 @@
       </w:tcPr>
     </w:tblStylePr>
   </w:style>
-  <w:style w:type="table" w:styleId="740" w:customStyle="1">
+  <w:style w:type="table" w:styleId="741" w:customStyle="1">
     <w:name w:val="Grid Table 4 - Accent 1"/>
-    <w:basedOn w:val="668"/>
+    <w:basedOn w:val="669"/>
     <w:uiPriority w:val="59"/>
     <w:tblPr>
       <w:tblStyleRowBandSize w:val="1"/>
@@ -6317,9 +7036,9 @@
       </w:tcPr>
     </w:tblStylePr>
   </w:style>
-  <w:style w:type="table" w:styleId="741" w:customStyle="1">
+  <w:style w:type="table" w:styleId="742" w:customStyle="1">
     <w:name w:val="Grid Table 4 - Accent 2"/>
-    <w:basedOn w:val="668"/>
+    <w:basedOn w:val="669"/>
     <w:uiPriority w:val="59"/>
     <w:tblPr>
       <w:tblStyleRowBandSize w:val="1"/>
@@ -6401,9 +7120,9 @@
       </w:tcPr>
     </w:tblStylePr>
   </w:style>
-  <w:style w:type="table" w:styleId="742" w:customStyle="1">
+  <w:style w:type="table" w:styleId="743" w:customStyle="1">
     <w:name w:val="Grid Table 4 - Accent 3"/>
-    <w:basedOn w:val="668"/>
+    <w:basedOn w:val="669"/>
     <w:uiPriority w:val="59"/>
     <w:tblPr>
       <w:tblStyleRowBandSize w:val="1"/>
@@ -6485,9 +7204,9 @@
       </w:tcPr>
     </w:tblStylePr>
   </w:style>
-  <w:style w:type="table" w:styleId="743" w:customStyle="1">
+  <w:style w:type="table" w:styleId="744" w:customStyle="1">
     <w:name w:val="Grid Table 4 - Accent 4"/>
-    <w:basedOn w:val="668"/>
+    <w:basedOn w:val="669"/>
     <w:uiPriority w:val="59"/>
     <w:tblPr>
       <w:tblStyleRowBandSize w:val="1"/>
@@ -6569,9 +7288,9 @@
       </w:tcPr>
     </w:tblStylePr>
   </w:style>
-  <w:style w:type="table" w:styleId="744" w:customStyle="1">
+  <w:style w:type="table" w:styleId="745" w:customStyle="1">
     <w:name w:val="Grid Table 4 - Accent 5"/>
-    <w:basedOn w:val="668"/>
+    <w:basedOn w:val="669"/>
     <w:uiPriority w:val="59"/>
     <w:tblPr>
       <w:tblStyleRowBandSize w:val="1"/>
@@ -6653,9 +7372,9 @@
       </w:tcPr>
     </w:tblStylePr>
   </w:style>
-  <w:style w:type="table" w:styleId="745" w:customStyle="1">
+  <w:style w:type="table" w:styleId="746" w:customStyle="1">
     <w:name w:val="Grid Table 4 - Accent 6"/>
-    <w:basedOn w:val="668"/>
+    <w:basedOn w:val="669"/>
     <w:uiPriority w:val="59"/>
     <w:tblPr>
       <w:tblStyleRowBandSize w:val="1"/>
@@ -6737,9 +7456,9 @@
       </w:tcPr>
     </w:tblStylePr>
   </w:style>
-  <w:style w:type="table" w:styleId="746" w:customStyle="1">
+  <w:style w:type="table" w:styleId="747" w:customStyle="1">
     <w:name w:val="Grid Table 5 Dark"/>
-    <w:basedOn w:val="668"/>
+    <w:basedOn w:val="669"/>
     <w:uiPriority w:val="99"/>
     <w:tblPr>
       <w:tblStyleRowBandSize w:val="1"/>
@@ -6819,9 +7538,9 @@
       </w:tcPr>
     </w:tblStylePr>
   </w:style>
-  <w:style w:type="table" w:styleId="747" w:customStyle="1">
+  <w:style w:type="table" w:styleId="748" w:customStyle="1">
     <w:name w:val="Grid Table 5 Dark- Accent 1"/>
-    <w:basedOn w:val="668"/>
+    <w:basedOn w:val="669"/>
     <w:uiPriority w:val="99"/>
     <w:tblPr>
       <w:tblStyleRowBandSize w:val="1"/>
@@ -6901,9 +7620,9 @@
       </w:tcPr>
     </w:tblStylePr>
   </w:style>
-  <w:style w:type="table" w:styleId="748" w:customStyle="1">
+  <w:style w:type="table" w:styleId="749" w:customStyle="1">
     <w:name w:val="Grid Table 5 Dark - Accent 2"/>
-    <w:basedOn w:val="668"/>
+    <w:basedOn w:val="669"/>
     <w:uiPriority w:val="99"/>
     <w:tblPr>
       <w:tblStyleRowBandSize w:val="1"/>
@@ -6983,9 +7702,9 @@
       </w:tcPr>
     </w:tblStylePr>
   </w:style>
-  <w:style w:type="table" w:styleId="749" w:customStyle="1">
+  <w:style w:type="table" w:styleId="750" w:customStyle="1">
     <w:name w:val="Grid Table 5 Dark - Accent 3"/>
-    <w:basedOn w:val="668"/>
+    <w:basedOn w:val="669"/>
     <w:uiPriority w:val="99"/>
     <w:tblPr>
       <w:tblStyleRowBandSize w:val="1"/>
@@ -7065,9 +7784,9 @@
       </w:tcPr>
     </w:tblStylePr>
   </w:style>
-  <w:style w:type="table" w:styleId="750" w:customStyle="1">
+  <w:style w:type="table" w:styleId="751" w:customStyle="1">
     <w:name w:val="Grid Table 5 Dark- Accent 4"/>
-    <w:basedOn w:val="668"/>
+    <w:basedOn w:val="669"/>
     <w:uiPriority w:val="99"/>
     <w:tblPr>
       <w:tblStyleRowBandSize w:val="1"/>
@@ -7147,9 +7866,9 @@
       </w:tcPr>
     </w:tblStylePr>
   </w:style>
-  <w:style w:type="table" w:styleId="751" w:customStyle="1">
+  <w:style w:type="table" w:styleId="752" w:customStyle="1">
     <w:name w:val="Grid Table 5 Dark - Accent 5"/>
-    <w:basedOn w:val="668"/>
+    <w:basedOn w:val="669"/>
     <w:uiPriority w:val="99"/>
     <w:tblPr>
       <w:tblStyleRowBandSize w:val="1"/>
@@ -7229,9 +7948,9 @@
       </w:tcPr>
     </w:tblStylePr>
   </w:style>
-  <w:style w:type="table" w:styleId="752" w:customStyle="1">
+  <w:style w:type="table" w:styleId="753" w:customStyle="1">
     <w:name w:val="Grid Table 5 Dark - Accent 6"/>
-    <w:basedOn w:val="668"/>
+    <w:basedOn w:val="669"/>
     <w:uiPriority w:val="99"/>
     <w:tblPr>
       <w:tblStyleRowBandSize w:val="1"/>
@@ -7311,9 +8030,9 @@
       </w:tcPr>
     </w:tblStylePr>
   </w:style>
-  <w:style w:type="table" w:styleId="753" w:customStyle="1">
+  <w:style w:type="table" w:styleId="754" w:customStyle="1">
     <w:name w:val="Grid Table 6 Colorful"/>
-    <w:basedOn w:val="668"/>
+    <w:basedOn w:val="669"/>
     <w:uiPriority w:val="99"/>
     <w:tblPr>
       <w:tblStyleRowBandSize w:val="1"/>
@@ -7386,9 +8105,9 @@
       </w:rPr>
     </w:tblStylePr>
   </w:style>
-  <w:style w:type="table" w:styleId="754" w:customStyle="1">
+  <w:style w:type="table" w:styleId="755" w:customStyle="1">
     <w:name w:val="Grid Table 6 Colorful - Accent 1"/>
-    <w:basedOn w:val="668"/>
+    <w:basedOn w:val="669"/>
     <w:uiPriority w:val="99"/>
     <w:tblPr>
       <w:tblStyleRowBandSize w:val="1"/>
@@ -7461,9 +8180,9 @@
       </w:rPr>
     </w:tblStylePr>
   </w:style>
-  <w:style w:type="table" w:styleId="755" w:customStyle="1">
+  <w:style w:type="table" w:styleId="756" w:customStyle="1">
     <w:name w:val="Grid Table 6 Colorful - Accent 2"/>
-    <w:basedOn w:val="668"/>
+    <w:basedOn w:val="669"/>
     <w:uiPriority w:val="99"/>
     <w:tblPr>
       <w:tblStyleRowBandSize w:val="1"/>
@@ -7536,9 +8255,9 @@
       </w:rPr>
     </w:tblStylePr>
   </w:style>
-  <w:style w:type="table" w:styleId="756" w:customStyle="1">
+  <w:style w:type="table" w:styleId="757" w:customStyle="1">
     <w:name w:val="Grid Table 6 Colorful - Accent 3"/>
-    <w:basedOn w:val="668"/>
+    <w:basedOn w:val="669"/>
     <w:uiPriority w:val="99"/>
     <w:tblPr>
       <w:tblStyleRowBandSize w:val="1"/>
@@ -7611,9 +8330,9 @@
       </w:rPr>
     </w:tblStylePr>
   </w:style>
-  <w:style w:type="table" w:styleId="757" w:customStyle="1">
+  <w:style w:type="table" w:styleId="758" w:customStyle="1">
     <w:name w:val="Grid Table 6 Colorful - Accent 4"/>
-    <w:basedOn w:val="668"/>
+    <w:basedOn w:val="669"/>
     <w:uiPriority w:val="99"/>
     <w:tblPr>
       <w:tblStyleRowBandSize w:val="1"/>
@@ -7686,9 +8405,9 @@
       </w:rPr>
     </w:tblStylePr>
   </w:style>
-  <w:style w:type="table" w:styleId="758" w:customStyle="1">
+  <w:style w:type="table" w:styleId="759" w:customStyle="1">
     <w:name w:val="Grid Table 6 Colorful - Accent 5"/>
-    <w:basedOn w:val="668"/>
+    <w:basedOn w:val="669"/>
     <w:uiPriority w:val="99"/>
     <w:tblPr>
       <w:tblStyleRowBandSize w:val="1"/>
@@ -7761,9 +8480,9 @@
       </w:rPr>
     </w:tblStylePr>
   </w:style>
-  <w:style w:type="table" w:styleId="759" w:customStyle="1">
+  <w:style w:type="table" w:styleId="760" w:customStyle="1">
     <w:name w:val="Grid Table 6 Colorful - Accent 6"/>
-    <w:basedOn w:val="668"/>
+    <w:basedOn w:val="669"/>
     <w:uiPriority w:val="99"/>
     <w:tblPr>
       <w:tblStyleRowBandSize w:val="1"/>
@@ -7836,9 +8555,9 @@
       </w:rPr>
     </w:tblStylePr>
   </w:style>
-  <w:style w:type="table" w:styleId="760" w:customStyle="1">
+  <w:style w:type="table" w:styleId="761" w:customStyle="1">
     <w:name w:val="Grid Table 7 Colorful"/>
-    <w:basedOn w:val="668"/>
+    <w:basedOn w:val="669"/>
     <w:uiPriority w:val="99"/>
     <w:tblPr>
       <w:tblStyleRowBandSize w:val="1"/>
@@ -7951,9 +8670,9 @@
       </w:tcPr>
     </w:tblStylePr>
   </w:style>
-  <w:style w:type="table" w:styleId="761" w:customStyle="1">
+  <w:style w:type="table" w:styleId="762" w:customStyle="1">
     <w:name w:val="Grid Table 7 Colorful - Accent 1"/>
-    <w:basedOn w:val="668"/>
+    <w:basedOn w:val="669"/>
     <w:uiPriority w:val="99"/>
     <w:tblPr>
       <w:tblStyleRowBandSize w:val="1"/>
@@ -8066,9 +8785,9 @@
       </w:tcPr>
     </w:tblStylePr>
   </w:style>
-  <w:style w:type="table" w:styleId="762" w:customStyle="1">
+  <w:style w:type="table" w:styleId="763" w:customStyle="1">
     <w:name w:val="Grid Table 7 Colorful - Accent 2"/>
-    <w:basedOn w:val="668"/>
+    <w:basedOn w:val="669"/>
     <w:uiPriority w:val="99"/>
     <w:tblPr>
       <w:tblStyleRowBandSize w:val="1"/>
@@ -8181,9 +8900,9 @@
       </w:tcPr>
     </w:tblStylePr>
   </w:style>
-  <w:style w:type="table" w:styleId="763" w:customStyle="1">
+  <w:style w:type="table" w:styleId="764" w:customStyle="1">
     <w:name w:val="Grid Table 7 Colorful - Accent 3"/>
-    <w:basedOn w:val="668"/>
+    <w:basedOn w:val="669"/>
     <w:uiPriority w:val="99"/>
     <w:tblPr>
       <w:tblStyleRowBandSize w:val="1"/>
@@ -8296,9 +9015,9 @@
       </w:tcPr>
     </w:tblStylePr>
   </w:style>
-  <w:style w:type="table" w:styleId="764" w:customStyle="1">
+  <w:style w:type="table" w:styleId="765" w:customStyle="1">
     <w:name w:val="Grid Table 7 Colorful - Accent 4"/>
-    <w:basedOn w:val="668"/>
+    <w:basedOn w:val="669"/>
     <w:uiPriority w:val="99"/>
     <w:tblPr>
       <w:tblStyleRowBandSize w:val="1"/>
@@ -8411,9 +9130,9 @@
       </w:tcPr>
     </w:tblStylePr>
   </w:style>
-  <w:style w:type="table" w:styleId="765" w:customStyle="1">
+  <w:style w:type="table" w:styleId="766" w:customStyle="1">
     <w:name w:val="Grid Table 7 Colorful - Accent 5"/>
-    <w:basedOn w:val="668"/>
+    <w:basedOn w:val="669"/>
     <w:uiPriority w:val="99"/>
     <w:tblPr>
       <w:tblStyleRowBandSize w:val="1"/>
@@ -8526,9 +9245,9 @@
       </w:tcPr>
     </w:tblStylePr>
   </w:style>
-  <w:style w:type="table" w:styleId="766" w:customStyle="1">
+  <w:style w:type="table" w:styleId="767" w:customStyle="1">
     <w:name w:val="Grid Table 7 Colorful - Accent 6"/>
-    <w:basedOn w:val="668"/>
+    <w:basedOn w:val="669"/>
     <w:uiPriority w:val="99"/>
     <w:tblPr>
       <w:tblStyleRowBandSize w:val="1"/>
@@ -8641,9 +9360,9 @@
       </w:tcPr>
     </w:tblStylePr>
   </w:style>
-  <w:style w:type="table" w:styleId="767" w:customStyle="1">
+  <w:style w:type="table" w:styleId="768" w:customStyle="1">
     <w:name w:val="List Table 1 Light"/>
-    <w:basedOn w:val="668"/>
+    <w:basedOn w:val="669"/>
     <w:uiPriority w:val="99"/>
     <w:tblPr>
       <w:tblStyleRowBandSize w:val="1"/>
@@ -8707,9 +9426,9 @@
       </w:tcPr>
     </w:tblStylePr>
   </w:style>
-  <w:style w:type="table" w:styleId="768" w:customStyle="1">
+  <w:style w:type="table" w:styleId="769" w:customStyle="1">
     <w:name w:val="List Table 1 Light - Accent 1"/>
-    <w:basedOn w:val="668"/>
+    <w:basedOn w:val="669"/>
     <w:uiPriority w:val="99"/>
     <w:tblPr>
       <w:tblStyleRowBandSize w:val="1"/>
@@ -8773,9 +9492,9 @@
       </w:tcPr>
     </w:tblStylePr>
   </w:style>
-  <w:style w:type="table" w:styleId="769" w:customStyle="1">
+  <w:style w:type="table" w:styleId="770" w:customStyle="1">
     <w:name w:val="List Table 1 Light - Accent 2"/>
-    <w:basedOn w:val="668"/>
+    <w:basedOn w:val="669"/>
     <w:uiPriority w:val="99"/>
     <w:tblPr>
       <w:tblStyleRowBandSize w:val="1"/>
@@ -8839,9 +9558,9 @@
       </w:tcPr>
     </w:tblStylePr>
   </w:style>
-  <w:style w:type="table" w:styleId="770" w:customStyle="1">
+  <w:style w:type="table" w:styleId="771" w:customStyle="1">
     <w:name w:val="List Table 1 Light - Accent 3"/>
-    <w:basedOn w:val="668"/>
+    <w:basedOn w:val="669"/>
     <w:uiPriority w:val="99"/>
     <w:tblPr>
       <w:tblStyleRowBandSize w:val="1"/>
@@ -8905,9 +9624,9 @@
       </w:tcPr>
     </w:tblStylePr>
   </w:style>
-  <w:style w:type="table" w:styleId="771" w:customStyle="1">
+  <w:style w:type="table" w:styleId="772" w:customStyle="1">
     <w:name w:val="List Table 1 Light - Accent 4"/>
-    <w:basedOn w:val="668"/>
+    <w:basedOn w:val="669"/>
     <w:uiPriority w:val="99"/>
     <w:tblPr>
       <w:tblStyleRowBandSize w:val="1"/>
@@ -8971,9 +9690,9 @@
       </w:tcPr>
     </w:tblStylePr>
   </w:style>
-  <w:style w:type="table" w:styleId="772" w:customStyle="1">
+  <w:style w:type="table" w:styleId="773" w:customStyle="1">
     <w:name w:val="List Table 1 Light - Accent 5"/>
-    <w:basedOn w:val="668"/>
+    <w:basedOn w:val="669"/>
     <w:uiPriority w:val="99"/>
     <w:tblPr>
       <w:tblStyleRowBandSize w:val="1"/>
@@ -9037,9 +9756,9 @@
       </w:tcPr>
     </w:tblStylePr>
   </w:style>
-  <w:style w:type="table" w:styleId="773" w:customStyle="1">
+  <w:style w:type="table" w:styleId="774" w:customStyle="1">
     <w:name w:val="List Table 1 Light - Accent 6"/>
-    <w:basedOn w:val="668"/>
+    <w:basedOn w:val="669"/>
     <w:uiPriority w:val="99"/>
     <w:tblPr>
       <w:tblStyleRowBandSize w:val="1"/>
@@ -9103,9 +9822,9 @@
       </w:tcPr>
     </w:tblStylePr>
   </w:style>
-  <w:style w:type="table" w:styleId="774" w:customStyle="1">
+  <w:style w:type="table" w:styleId="775" w:customStyle="1">
     <w:name w:val="List Table 2"/>
-    <w:basedOn w:val="668"/>
+    <w:basedOn w:val="669"/>
     <w:uiPriority w:val="99"/>
     <w:tblPr>
       <w:tblStyleRowBandSize w:val="1"/>
@@ -9192,9 +9911,9 @@
       </w:tcPr>
     </w:tblStylePr>
   </w:style>
-  <w:style w:type="table" w:styleId="775" w:customStyle="1">
+  <w:style w:type="table" w:styleId="776" w:customStyle="1">
     <w:name w:val="List Table 2 - Accent 1"/>
-    <w:basedOn w:val="668"/>
+    <w:basedOn w:val="669"/>
     <w:uiPriority w:val="99"/>
     <w:tblPr>
       <w:tblStyleRowBandSize w:val="1"/>
@@ -9281,9 +10000,9 @@
       </w:tcPr>
     </w:tblStylePr>
   </w:style>
-  <w:style w:type="table" w:styleId="776" w:customStyle="1">
+  <w:style w:type="table" w:styleId="777" w:customStyle="1">
     <w:name w:val="List Table 2 - Accent 2"/>
-    <w:basedOn w:val="668"/>
+    <w:basedOn w:val="669"/>
     <w:uiPriority w:val="99"/>
     <w:tblPr>
       <w:tblStyleRowBandSize w:val="1"/>
@@ -9370,9 +10089,9 @@
       </w:tcPr>
     </w:tblStylePr>
   </w:style>
-  <w:style w:type="table" w:styleId="777" w:customStyle="1">
+  <w:style w:type="table" w:styleId="778" w:customStyle="1">
     <w:name w:val="List Table 2 - Accent 3"/>
-    <w:basedOn w:val="668"/>
+    <w:basedOn w:val="669"/>
     <w:uiPriority w:val="99"/>
     <w:tblPr>
       <w:tblStyleRowBandSize w:val="1"/>
@@ -9459,9 +10178,9 @@
       </w:tcPr>
     </w:tblStylePr>
   </w:style>
-  <w:style w:type="table" w:styleId="778" w:customStyle="1">
+  <w:style w:type="table" w:styleId="779" w:customStyle="1">
     <w:name w:val="List Table 2 - Accent 4"/>
-    <w:basedOn w:val="668"/>
+    <w:basedOn w:val="669"/>
     <w:uiPriority w:val="99"/>
     <w:tblPr>
       <w:tblStyleRowBandSize w:val="1"/>
@@ -9548,9 +10267,9 @@
       </w:tcPr>
     </w:tblStylePr>
   </w:style>
-  <w:style w:type="table" w:styleId="779" w:customStyle="1">
+  <w:style w:type="table" w:styleId="780" w:customStyle="1">
     <w:name w:val="List Table 2 - Accent 5"/>
-    <w:basedOn w:val="668"/>
+    <w:basedOn w:val="669"/>
     <w:uiPriority w:val="99"/>
     <w:tblPr>
       <w:tblStyleRowBandSize w:val="1"/>
@@ -9637,9 +10356,9 @@
       </w:tcPr>
     </w:tblStylePr>
   </w:style>
-  <w:style w:type="table" w:styleId="780" w:customStyle="1">
+  <w:style w:type="table" w:styleId="781" w:customStyle="1">
     <w:name w:val="List Table 2 - Accent 6"/>
-    <w:basedOn w:val="668"/>
+    <w:basedOn w:val="669"/>
     <w:uiPriority w:val="99"/>
     <w:tblPr>
       <w:tblStyleRowBandSize w:val="1"/>
@@ -9726,9 +10445,9 @@
       </w:tcPr>
     </w:tblStylePr>
   </w:style>
-  <w:style w:type="table" w:styleId="781" w:customStyle="1">
+  <w:style w:type="table" w:styleId="782" w:customStyle="1">
     <w:name w:val="List Table 3"/>
-    <w:basedOn w:val="668"/>
+    <w:basedOn w:val="669"/>
     <w:uiPriority w:val="99"/>
     <w:tblPr>
       <w:tblStyleRowBandSize w:val="1"/>
@@ -9803,9 +10522,9 @@
       </w:rPr>
     </w:tblStylePr>
   </w:style>
-  <w:style w:type="table" w:styleId="782" w:customStyle="1">
+  <w:style w:type="table" w:styleId="783" w:customStyle="1">
     <w:name w:val="List Table 3 - Accent 1"/>
-    <w:basedOn w:val="668"/>
+    <w:basedOn w:val="669"/>
     <w:uiPriority w:val="99"/>
     <w:tblPr>
       <w:tblStyleRowBandSize w:val="1"/>
@@ -9880,9 +10599,9 @@
       </w:rPr>
     </w:tblStylePr>
   </w:style>
-  <w:style w:type="table" w:styleId="783" w:customStyle="1">
+  <w:style w:type="table" w:styleId="784" w:customStyle="1">
     <w:name w:val="List Table 3 - Accent 2"/>
-    <w:basedOn w:val="668"/>
+    <w:basedOn w:val="669"/>
     <w:uiPriority w:val="99"/>
     <w:tblPr>
       <w:tblStyleRowBandSize w:val="1"/>
@@ -9957,9 +10676,9 @@
       </w:rPr>
     </w:tblStylePr>
   </w:style>
-  <w:style w:type="table" w:styleId="784" w:customStyle="1">
+  <w:style w:type="table" w:styleId="785" w:customStyle="1">
     <w:name w:val="List Table 3 - Accent 3"/>
-    <w:basedOn w:val="668"/>
+    <w:basedOn w:val="669"/>
     <w:uiPriority w:val="99"/>
     <w:tblPr>
       <w:tblStyleRowBandSize w:val="1"/>
@@ -10034,9 +10753,9 @@
       </w:rPr>
     </w:tblStylePr>
   </w:style>
-  <w:style w:type="table" w:styleId="785" w:customStyle="1">
+  <w:style w:type="table" w:styleId="786" w:customStyle="1">
     <w:name w:val="List Table 3 - Accent 4"/>
-    <w:basedOn w:val="668"/>
+    <w:basedOn w:val="669"/>
     <w:uiPriority w:val="99"/>
     <w:tblPr>
       <w:tblStyleRowBandSize w:val="1"/>
@@ -10111,9 +10830,9 @@
       </w:rPr>
     </w:tblStylePr>
   </w:style>
-  <w:style w:type="table" w:styleId="786" w:customStyle="1">
+  <w:style w:type="table" w:styleId="787" w:customStyle="1">
     <w:name w:val="List Table 3 - Accent 5"/>
-    <w:basedOn w:val="668"/>
+    <w:basedOn w:val="669"/>
     <w:uiPriority w:val="99"/>
     <w:tblPr>
       <w:tblStyleRowBandSize w:val="1"/>
@@ -10188,9 +10907,9 @@
       </w:rPr>
     </w:tblStylePr>
   </w:style>
-  <w:style w:type="table" w:styleId="787" w:customStyle="1">
+  <w:style w:type="table" w:styleId="788" w:customStyle="1">
     <w:name w:val="List Table 3 - Accent 6"/>
-    <w:basedOn w:val="668"/>
+    <w:basedOn w:val="669"/>
     <w:uiPriority w:val="99"/>
     <w:tblPr>
       <w:tblStyleRowBandSize w:val="1"/>
@@ -10265,9 +10984,9 @@
       </w:rPr>
     </w:tblStylePr>
   </w:style>
-  <w:style w:type="table" w:styleId="788" w:customStyle="1">
+  <w:style w:type="table" w:styleId="789" w:customStyle="1">
     <w:name w:val="List Table 4"/>
-    <w:basedOn w:val="668"/>
+    <w:basedOn w:val="669"/>
     <w:uiPriority w:val="99"/>
     <w:tblPr>
       <w:tblStyleRowBandSize w:val="1"/>
@@ -10337,9 +11056,9 @@
       </w:rPr>
     </w:tblStylePr>
   </w:style>
-  <w:style w:type="table" w:styleId="789" w:customStyle="1">
+  <w:style w:type="table" w:styleId="790" w:customStyle="1">
     <w:name w:val="List Table 4 - Accent 1"/>
-    <w:basedOn w:val="668"/>
+    <w:basedOn w:val="669"/>
     <w:uiPriority w:val="99"/>
     <w:tblPr>
       <w:tblStyleRowBandSize w:val="1"/>
@@ -10409,9 +11128,9 @@
       </w:rPr>
     </w:tblStylePr>
   </w:style>
-  <w:style w:type="table" w:styleId="790" w:customStyle="1">
+  <w:style w:type="table" w:styleId="791" w:customStyle="1">
     <w:name w:val="List Table 4 - Accent 2"/>
-    <w:basedOn w:val="668"/>
+    <w:basedOn w:val="669"/>
     <w:uiPriority w:val="99"/>
     <w:tblPr>
       <w:tblStyleRowBandSize w:val="1"/>
@@ -10481,9 +11200,9 @@
       </w:rPr>
     </w:tblStylePr>
   </w:style>
-  <w:style w:type="table" w:styleId="791" w:customStyle="1">
+  <w:style w:type="table" w:styleId="792" w:customStyle="1">
     <w:name w:val="List Table 4 - Accent 3"/>
-    <w:basedOn w:val="668"/>
+    <w:basedOn w:val="669"/>
     <w:uiPriority w:val="99"/>
     <w:tblPr>
       <w:tblStyleRowBandSize w:val="1"/>
@@ -10553,9 +11272,9 @@
       </w:rPr>
     </w:tblStylePr>
   </w:style>
-  <w:style w:type="table" w:styleId="792" w:customStyle="1">
+  <w:style w:type="table" w:styleId="793" w:customStyle="1">
     <w:name w:val="List Table 4 - Accent 4"/>
-    <w:basedOn w:val="668"/>
+    <w:basedOn w:val="669"/>
     <w:uiPriority w:val="99"/>
     <w:tblPr>
       <w:tblStyleRowBandSize w:val="1"/>
@@ -10625,9 +11344,9 @@
       </w:rPr>
     </w:tblStylePr>
   </w:style>
-  <w:style w:type="table" w:styleId="793" w:customStyle="1">
+  <w:style w:type="table" w:styleId="794" w:customStyle="1">
     <w:name w:val="List Table 4 - Accent 5"/>
-    <w:basedOn w:val="668"/>
+    <w:basedOn w:val="669"/>
     <w:uiPriority w:val="99"/>
     <w:tblPr>
       <w:tblStyleRowBandSize w:val="1"/>
@@ -10697,9 +11416,9 @@
       </w:rPr>
     </w:tblStylePr>
   </w:style>
-  <w:style w:type="table" w:styleId="794" w:customStyle="1">
+  <w:style w:type="table" w:styleId="795" w:customStyle="1">
     <w:name w:val="List Table 4 - Accent 6"/>
-    <w:basedOn w:val="668"/>
+    <w:basedOn w:val="669"/>
     <w:uiPriority w:val="99"/>
     <w:tblPr>
       <w:tblStyleRowBandSize w:val="1"/>
@@ -10769,9 +11488,9 @@
       </w:rPr>
     </w:tblStylePr>
   </w:style>
-  <w:style w:type="table" w:styleId="795" w:customStyle="1">
+  <w:style w:type="table" w:styleId="796" w:customStyle="1">
     <w:name w:val="List Table 5 Dark"/>
-    <w:basedOn w:val="668"/>
+    <w:basedOn w:val="669"/>
     <w:uiPriority w:val="99"/>
     <w:tblPr>
       <w:tblStyleRowBandSize w:val="1"/>
@@ -10872,9 +11591,9 @@
       </w:rPr>
     </w:tblStylePr>
   </w:style>
-  <w:style w:type="table" w:styleId="796" w:customStyle="1">
+  <w:style w:type="table" w:styleId="797" w:customStyle="1">
     <w:name w:val="List Table 5 Dark - Accent 1"/>
-    <w:basedOn w:val="668"/>
+    <w:basedOn w:val="669"/>
     <w:uiPriority w:val="99"/>
     <w:tblPr>
       <w:tblStyleRowBandSize w:val="1"/>
@@ -10975,9 +11694,9 @@
       </w:rPr>
     </w:tblStylePr>
   </w:style>
-  <w:style w:type="table" w:styleId="797" w:customStyle="1">
+  <w:style w:type="table" w:styleId="798" w:customStyle="1">
     <w:name w:val="List Table 5 Dark - Accent 2"/>
-    <w:basedOn w:val="668"/>
+    <w:basedOn w:val="669"/>
     <w:uiPriority w:val="99"/>
     <w:tblPr>
       <w:tblStyleRowBandSize w:val="1"/>
@@ -11078,9 +11797,9 @@
       </w:rPr>
     </w:tblStylePr>
   </w:style>
-  <w:style w:type="table" w:styleId="798" w:customStyle="1">
+  <w:style w:type="table" w:styleId="799" w:customStyle="1">
     <w:name w:val="List Table 5 Dark - Accent 3"/>
-    <w:basedOn w:val="668"/>
+    <w:basedOn w:val="669"/>
     <w:uiPriority w:val="99"/>
     <w:tblPr>
       <w:tblStyleRowBandSize w:val="1"/>
@@ -11181,9 +11900,9 @@
       </w:rPr>
     </w:tblStylePr>
   </w:style>
-  <w:style w:type="table" w:styleId="799" w:customStyle="1">
+  <w:style w:type="table" w:styleId="800" w:customStyle="1">
     <w:name w:val="List Table 5 Dark - Accent 4"/>
-    <w:basedOn w:val="668"/>
+    <w:basedOn w:val="669"/>
     <w:uiPriority w:val="99"/>
     <w:tblPr>
       <w:tblStyleRowBandSize w:val="1"/>
@@ -11284,9 +12003,9 @@
       </w:rPr>
     </w:tblStylePr>
   </w:style>
-  <w:style w:type="table" w:styleId="800" w:customStyle="1">
+  <w:style w:type="table" w:styleId="801" w:customStyle="1">
     <w:name w:val="List Table 5 Dark - Accent 5"/>
-    <w:basedOn w:val="668"/>
+    <w:basedOn w:val="669"/>
     <w:uiPriority w:val="99"/>
     <w:tblPr>
       <w:tblStyleRowBandSize w:val="1"/>
@@ -11387,9 +12106,9 @@
       </w:rPr>
     </w:tblStylePr>
   </w:style>
-  <w:style w:type="table" w:styleId="801" w:customStyle="1">
+  <w:style w:type="table" w:styleId="802" w:customStyle="1">
     <w:name w:val="List Table 5 Dark - Accent 6"/>
-    <w:basedOn w:val="668"/>
+    <w:basedOn w:val="669"/>
     <w:uiPriority w:val="99"/>
     <w:tblPr>
       <w:tblStyleRowBandSize w:val="1"/>
@@ -11490,9 +12209,9 @@
       </w:rPr>
     </w:tblStylePr>
   </w:style>
-  <w:style w:type="table" w:styleId="802" w:customStyle="1">
+  <w:style w:type="table" w:styleId="803" w:customStyle="1">
     <w:name w:val="List Table 6 Colorful"/>
-    <w:basedOn w:val="668"/>
+    <w:basedOn w:val="669"/>
     <w:uiPriority w:val="99"/>
     <w:tblPr>
       <w:tblStyleRowBandSize w:val="1"/>
@@ -11566,9 +12285,9 @@
       </w:tcPr>
     </w:tblStylePr>
   </w:style>
-  <w:style w:type="table" w:styleId="803" w:customStyle="1">
+  <w:style w:type="table" w:styleId="804" w:customStyle="1">
     <w:name w:val="List Table 6 Colorful - Accent 1"/>
-    <w:basedOn w:val="668"/>
+    <w:basedOn w:val="669"/>
     <w:uiPriority w:val="99"/>
     <w:tblPr>
       <w:tblStyleRowBandSize w:val="1"/>
@@ -11642,9 +12361,9 @@
       </w:tcPr>
     </w:tblStylePr>
   </w:style>
-  <w:style w:type="table" w:styleId="804" w:customStyle="1">
+  <w:style w:type="table" w:styleId="805" w:customStyle="1">
     <w:name w:val="List Table 6 Colorful - Accent 2"/>
-    <w:basedOn w:val="668"/>
+    <w:basedOn w:val="669"/>
     <w:uiPriority w:val="99"/>
     <w:tblPr>
       <w:tblStyleRowBandSize w:val="1"/>
@@ -11718,9 +12437,9 @@
       </w:tcPr>
     </w:tblStylePr>
   </w:style>
-  <w:style w:type="table" w:styleId="805" w:customStyle="1">
+  <w:style w:type="table" w:styleId="806" w:customStyle="1">
     <w:name w:val="List Table 6 Colorful - Accent 3"/>
-    <w:basedOn w:val="668"/>
+    <w:basedOn w:val="669"/>
     <w:uiPriority w:val="99"/>
     <w:tblPr>
       <w:tblStyleRowBandSize w:val="1"/>
@@ -11794,9 +12513,9 @@
       </w:tcPr>
     </w:tblStylePr>
   </w:style>
-  <w:style w:type="table" w:styleId="806" w:customStyle="1">
+  <w:style w:type="table" w:styleId="807" w:customStyle="1">
     <w:name w:val="List Table 6 Colorful - Accent 4"/>
-    <w:basedOn w:val="668"/>
+    <w:basedOn w:val="669"/>
     <w:uiPriority w:val="99"/>
     <w:tblPr>
       <w:tblStyleRowBandSize w:val="1"/>
@@ -11870,9 +12589,9 @@
       </w:tcPr>
     </w:tblStylePr>
   </w:style>
-  <w:style w:type="table" w:styleId="807" w:customStyle="1">
+  <w:style w:type="table" w:styleId="808" w:customStyle="1">
     <w:name w:val="List Table 6 Colorful - Accent 5"/>
-    <w:basedOn w:val="668"/>
+    <w:basedOn w:val="669"/>
     <w:uiPriority w:val="99"/>
     <w:tblPr>
       <w:tblStyleRowBandSize w:val="1"/>
@@ -11946,9 +12665,9 @@
       </w:tcPr>
     </w:tblStylePr>
   </w:style>
-  <w:style w:type="table" w:styleId="808" w:customStyle="1">
+  <w:style w:type="table" w:styleId="809" w:customStyle="1">
     <w:name w:val="List Table 6 Colorful - Accent 6"/>
-    <w:basedOn w:val="668"/>
+    <w:basedOn w:val="669"/>
     <w:uiPriority w:val="99"/>
     <w:tblPr>
       <w:tblStyleRowBandSize w:val="1"/>
@@ -12022,9 +12741,9 @@
       </w:tcPr>
     </w:tblStylePr>
   </w:style>
-  <w:style w:type="table" w:styleId="809" w:customStyle="1">
+  <w:style w:type="table" w:styleId="810" w:customStyle="1">
     <w:name w:val="List Table 7 Colorful"/>
-    <w:basedOn w:val="668"/>
+    <w:basedOn w:val="669"/>
     <w:uiPriority w:val="99"/>
     <w:tblPr>
       <w:tblStyleRowBandSize w:val="1"/>
@@ -12134,9 +12853,9 @@
       </w:tcPr>
     </w:tblStylePr>
   </w:style>
-  <w:style w:type="table" w:styleId="810" w:customStyle="1">
+  <w:style w:type="table" w:styleId="811" w:customStyle="1">
     <w:name w:val="List Table 7 Colorful - Accent 1"/>
-    <w:basedOn w:val="668"/>
+    <w:basedOn w:val="669"/>
     <w:uiPriority w:val="99"/>
     <w:tblPr>
       <w:tblStyleRowBandSize w:val="1"/>
@@ -12246,9 +12965,9 @@
       </w:tcPr>
     </w:tblStylePr>
   </w:style>
-  <w:style w:type="table" w:styleId="811" w:customStyle="1">
+  <w:style w:type="table" w:styleId="812" w:customStyle="1">
     <w:name w:val="List Table 7 Colorful - Accent 2"/>
-    <w:basedOn w:val="668"/>
+    <w:basedOn w:val="669"/>
     <w:uiPriority w:val="99"/>
     <w:tblPr>
       <w:tblStyleRowBandSize w:val="1"/>
@@ -12358,9 +13077,9 @@
       </w:tcPr>
     </w:tblStylePr>
   </w:style>
-  <w:style w:type="table" w:styleId="812" w:customStyle="1">
+  <w:style w:type="table" w:styleId="813" w:customStyle="1">
     <w:name w:val="List Table 7 Colorful - Accent 3"/>
-    <w:basedOn w:val="668"/>
+    <w:basedOn w:val="669"/>
     <w:uiPriority w:val="99"/>
     <w:tblPr>
       <w:tblStyleRowBandSize w:val="1"/>
@@ -12470,9 +13189,9 @@
       </w:tcPr>
     </w:tblStylePr>
   </w:style>
-  <w:style w:type="table" w:styleId="813" w:customStyle="1">
+  <w:style w:type="table" w:styleId="814" w:customStyle="1">
     <w:name w:val="List Table 7 Colorful - Accent 4"/>
-    <w:basedOn w:val="668"/>
+    <w:basedOn w:val="669"/>
     <w:uiPriority w:val="99"/>
     <w:tblPr>
       <w:tblStyleRowBandSize w:val="1"/>
@@ -12582,9 +13301,9 @@
       </w:tcPr>
     </w:tblStylePr>
   </w:style>
-  <w:style w:type="table" w:styleId="814" w:customStyle="1">
+  <w:style w:type="table" w:styleId="815" w:customStyle="1">
     <w:name w:val="List Table 7 Colorful - Accent 5"/>
-    <w:basedOn w:val="668"/>
+    <w:basedOn w:val="669"/>
     <w:uiPriority w:val="99"/>
     <w:tblPr>
       <w:tblStyleRowBandSize w:val="1"/>
@@ -12694,9 +13413,9 @@
       </w:tcPr>
     </w:tblStylePr>
   </w:style>
-  <w:style w:type="table" w:styleId="815" w:customStyle="1">
+  <w:style w:type="table" w:styleId="816" w:customStyle="1">
     <w:name w:val="List Table 7 Colorful - Accent 6"/>
-    <w:basedOn w:val="668"/>
+    <w:basedOn w:val="669"/>
     <w:uiPriority w:val="99"/>
     <w:tblPr>
       <w:tblStyleRowBandSize w:val="1"/>
@@ -12806,9 +13525,9 @@
       </w:tcPr>
     </w:tblStylePr>
   </w:style>
-  <w:style w:type="table" w:styleId="816" w:customStyle="1">
+  <w:style w:type="table" w:styleId="817" w:customStyle="1">
     <w:name w:val="Lined - Accent"/>
-    <w:basedOn w:val="668"/>
+    <w:basedOn w:val="669"/>
     <w:uiPriority w:val="99"/>
     <w:rPr>
       <w:color w:val="404040"/>
@@ -12899,9 +13618,9 @@
       </w:tcPr>
     </w:tblStylePr>
   </w:style>
-  <w:style w:type="table" w:styleId="817" w:customStyle="1">
+  <w:style w:type="table" w:styleId="818" w:customStyle="1">
     <w:name w:val="Lined - Accent 1"/>
-    <w:basedOn w:val="668"/>
+    <w:basedOn w:val="669"/>
     <w:uiPriority w:val="99"/>
     <w:rPr>
       <w:color w:val="404040"/>
@@ -12992,9 +13711,9 @@
       </w:tcPr>
     </w:tblStylePr>
   </w:style>
-  <w:style w:type="table" w:styleId="818" w:customStyle="1">
+  <w:style w:type="table" w:styleId="819" w:customStyle="1">
     <w:name w:val="Lined - Accent 2"/>
-    <w:basedOn w:val="668"/>
+    <w:basedOn w:val="669"/>
     <w:uiPriority w:val="99"/>
     <w:rPr>
       <w:color w:val="404040"/>
@@ -13085,9 +13804,9 @@
       </w:tcPr>
     </w:tblStylePr>
   </w:style>
-  <w:style w:type="table" w:styleId="819" w:customStyle="1">
+  <w:style w:type="table" w:styleId="820" w:customStyle="1">
     <w:name w:val="Lined - Accent 3"/>
-    <w:basedOn w:val="668"/>
+    <w:basedOn w:val="669"/>
     <w:uiPriority w:val="99"/>
     <w:rPr>
       <w:color w:val="404040"/>
@@ -13178,9 +13897,9 @@
       </w:tcPr>
     </w:tblStylePr>
   </w:style>
-  <w:style w:type="table" w:styleId="820" w:customStyle="1">
+  <w:style w:type="table" w:styleId="821" w:customStyle="1">
     <w:name w:val="Lined - Accent 4"/>
-    <w:basedOn w:val="668"/>
+    <w:basedOn w:val="669"/>
     <w:uiPriority w:val="99"/>
     <w:rPr>
       <w:color w:val="404040"/>
@@ -13271,9 +13990,9 @@
       </w:tcPr>
     </w:tblStylePr>
   </w:style>
-  <w:style w:type="table" w:styleId="821" w:customStyle="1">
+  <w:style w:type="table" w:styleId="822" w:customStyle="1">
     <w:name w:val="Lined - Accent 5"/>
-    <w:basedOn w:val="668"/>
+    <w:basedOn w:val="669"/>
     <w:uiPriority w:val="99"/>
     <w:rPr>
       <w:color w:val="404040"/>
@@ -13364,9 +14083,9 @@
       </w:tcPr>
     </w:tblStylePr>
   </w:style>
-  <w:style w:type="table" w:styleId="822" w:customStyle="1">
+  <w:style w:type="table" w:styleId="823" w:customStyle="1">
     <w:name w:val="Lined - Accent 6"/>
-    <w:basedOn w:val="668"/>
+    <w:basedOn w:val="669"/>
     <w:uiPriority w:val="99"/>
     <w:rPr>
       <w:color w:val="404040"/>
@@ -13457,9 +14176,9 @@
       </w:tcPr>
     </w:tblStylePr>
   </w:style>
-  <w:style w:type="table" w:styleId="823" w:customStyle="1">
+  <w:style w:type="table" w:styleId="824" w:customStyle="1">
     <w:name w:val="Bordered &amp; Lined - Accent"/>
-    <w:basedOn w:val="668"/>
+    <w:basedOn w:val="669"/>
     <w:uiPriority w:val="99"/>
     <w:rPr>
       <w:color w:val="404040"/>
@@ -13558,9 +14277,9 @@
       </w:tcPr>
     </w:tblStylePr>
   </w:style>
-  <w:style w:type="table" w:styleId="824" w:customStyle="1">
+  <w:style w:type="table" w:styleId="825" w:customStyle="1">
     <w:name w:val="Bordered &amp; Lined - Accent 1"/>
-    <w:basedOn w:val="668"/>
+    <w:basedOn w:val="669"/>
     <w:uiPriority w:val="99"/>
     <w:rPr>
       <w:color w:val="404040"/>
@@ -13659,9 +14378,9 @@
       </w:tcPr>
     </w:tblStylePr>
   </w:style>
-  <w:style w:type="table" w:styleId="825" w:customStyle="1">
+  <w:style w:type="table" w:styleId="826" w:customStyle="1">
     <w:name w:val="Bordered &amp; Lined - Accent 2"/>
-    <w:basedOn w:val="668"/>
+    <w:basedOn w:val="669"/>
     <w:uiPriority w:val="99"/>
     <w:rPr>
       <w:color w:val="404040"/>
@@ -13760,9 +14479,9 @@
       </w:tcPr>
     </w:tblStylePr>
   </w:style>
-  <w:style w:type="table" w:styleId="826" w:customStyle="1">
+  <w:style w:type="table" w:styleId="827" w:customStyle="1">
     <w:name w:val="Bordered &amp; Lined - Accent 3"/>
-    <w:basedOn w:val="668"/>
+    <w:basedOn w:val="669"/>
     <w:uiPriority w:val="99"/>
     <w:rPr>
       <w:color w:val="404040"/>
@@ -13861,9 +14580,9 @@
       </w:tcPr>
     </w:tblStylePr>
   </w:style>
-  <w:style w:type="table" w:styleId="827" w:customStyle="1">
+  <w:style w:type="table" w:styleId="828" w:customStyle="1">
     <w:name w:val="Bordered &amp; Lined - Accent 4"/>
-    <w:basedOn w:val="668"/>
+    <w:basedOn w:val="669"/>
     <w:uiPriority w:val="99"/>
     <w:rPr>
       <w:color w:val="404040"/>
@@ -13962,9 +14681,9 @@
       </w:tcPr>
     </w:tblStylePr>
   </w:style>
-  <w:style w:type="table" w:styleId="828" w:customStyle="1">
+  <w:style w:type="table" w:styleId="829" w:customStyle="1">
     <w:name w:val="Bordered &amp; Lined - Accent 5"/>
-    <w:basedOn w:val="668"/>
+    <w:basedOn w:val="669"/>
     <w:uiPriority w:val="99"/>
     <w:rPr>
       <w:color w:val="404040"/>
@@ -14063,9 +14782,9 @@
       </w:tcPr>
     </w:tblStylePr>
   </w:style>
-  <w:style w:type="table" w:styleId="829" w:customStyle="1">
+  <w:style w:type="table" w:styleId="830" w:customStyle="1">
     <w:name w:val="Bordered &amp; Lined - Accent 6"/>
-    <w:basedOn w:val="668"/>
+    <w:basedOn w:val="669"/>
     <w:uiPriority w:val="99"/>
     <w:rPr>
       <w:color w:val="404040"/>
@@ -14164,9 +14883,9 @@
       </w:tcPr>
     </w:tblStylePr>
   </w:style>
-  <w:style w:type="table" w:styleId="830" w:customStyle="1">
+  <w:style w:type="table" w:styleId="831" w:customStyle="1">
     <w:name w:val="Bordered"/>
-    <w:basedOn w:val="668"/>
+    <w:basedOn w:val="669"/>
     <w:uiPriority w:val="99"/>
     <w:tblPr>
       <w:tblStyleRowBandSize w:val="1"/>
@@ -14246,9 +14965,9 @@
       </w:tcPr>
     </w:tblStylePr>
   </w:style>
-  <w:style w:type="table" w:styleId="831" w:customStyle="1">
+  <w:style w:type="table" w:styleId="832" w:customStyle="1">
     <w:name w:val="Bordered - Accent 1"/>
-    <w:basedOn w:val="668"/>
+    <w:basedOn w:val="669"/>
     <w:uiPriority w:val="99"/>
     <w:tblPr>
       <w:tblStyleRowBandSize w:val="1"/>
@@ -14328,9 +15047,9 @@
       </w:tcPr>
     </w:tblStylePr>
   </w:style>
-  <w:style w:type="table" w:styleId="832" w:customStyle="1">
+  <w:style w:type="table" w:styleId="833" w:customStyle="1">
     <w:name w:val="Bordered - Accent 2"/>
-    <w:basedOn w:val="668"/>
+    <w:basedOn w:val="669"/>
     <w:uiPriority w:val="99"/>
     <w:tblPr>
       <w:tblStyleRowBandSize w:val="1"/>
@@ -14410,9 +15129,9 @@
       </w:tcPr>
     </w:tblStylePr>
   </w:style>
-  <w:style w:type="table" w:styleId="833" w:customStyle="1">
+  <w:style w:type="table" w:styleId="834" w:customStyle="1">
     <w:name w:val="Bordered - Accent 3"/>
-    <w:basedOn w:val="668"/>
+    <w:basedOn w:val="669"/>
     <w:uiPriority w:val="99"/>
     <w:tblPr>
       <w:tblStyleRowBandSize w:val="1"/>
@@ -14492,9 +15211,9 @@
       </w:tcPr>
     </w:tblStylePr>
   </w:style>
-  <w:style w:type="table" w:styleId="834" w:customStyle="1">
+  <w:style w:type="table" w:styleId="835" w:customStyle="1">
     <w:name w:val="Bordered - Accent 4"/>
-    <w:basedOn w:val="668"/>
+    <w:basedOn w:val="669"/>
     <w:uiPriority w:val="99"/>
     <w:tblPr>
       <w:tblStyleRowBandSize w:val="1"/>
@@ -14574,9 +15293,9 @@
       </w:tcPr>
     </w:tblStylePr>
   </w:style>
-  <w:style w:type="table" w:styleId="835" w:customStyle="1">
+  <w:style w:type="table" w:styleId="836" w:customStyle="1">
     <w:name w:val="Bordered - Accent 5"/>
-    <w:basedOn w:val="668"/>
+    <w:basedOn w:val="669"/>
     <w:uiPriority w:val="99"/>
     <w:tblPr>
       <w:tblStyleRowBandSize w:val="1"/>
@@ -14656,9 +15375,9 @@
       </w:tcPr>
     </w:tblStylePr>
   </w:style>
-  <w:style w:type="table" w:styleId="836" w:customStyle="1">
+  <w:style w:type="table" w:styleId="837" w:customStyle="1">
     <w:name w:val="Bordered - Accent 6"/>
-    <w:basedOn w:val="668"/>
+    <w:basedOn w:val="669"/>
     <w:uiPriority w:val="99"/>
     <w:tblPr>
       <w:tblStyleRowBandSize w:val="1"/>
@@ -14738,7 +15457,7 @@
       </w:tcPr>
     </w:tblStylePr>
   </w:style>
-  <w:style w:type="character" w:styleId="837">
+  <w:style w:type="character" w:styleId="838">
     <w:name w:val="Hyperlink"/>
     <w:uiPriority w:val="99"/>
     <w:unhideWhenUsed/>
@@ -14747,10 +15466,10 @@
       <w:u w:val="single"/>
     </w:rPr>
   </w:style>
-  <w:style w:type="paragraph" w:styleId="838">
+  <w:style w:type="paragraph" w:styleId="839">
     <w:name w:val="footnote text"/>
-    <w:basedOn w:val="657"/>
-    <w:link w:val="839"/>
+    <w:basedOn w:val="658"/>
+    <w:link w:val="840"/>
     <w:uiPriority w:val="99"/>
     <w:semiHidden/>
     <w:unhideWhenUsed/>
@@ -14761,27 +15480,27 @@
       <w:sz w:val="18"/>
     </w:rPr>
   </w:style>
-  <w:style w:type="character" w:styleId="839" w:customStyle="1">
+  <w:style w:type="character" w:styleId="840" w:customStyle="1">
     <w:name w:val="Текст сноски Знак"/>
-    <w:link w:val="838"/>
+    <w:link w:val="839"/>
     <w:uiPriority w:val="99"/>
     <w:rPr>
       <w:sz w:val="18"/>
     </w:rPr>
   </w:style>
-  <w:style w:type="character" w:styleId="840">
+  <w:style w:type="character" w:styleId="841">
     <w:name w:val="footnote reference"/>
-    <w:basedOn w:val="667"/>
+    <w:basedOn w:val="668"/>
     <w:uiPriority w:val="99"/>
     <w:unhideWhenUsed/>
     <w:rPr>
       <w:vertAlign w:val="superscript"/>
     </w:rPr>
   </w:style>
-  <w:style w:type="paragraph" w:styleId="841">
+  <w:style w:type="paragraph" w:styleId="842">
     <w:name w:val="endnote text"/>
-    <w:basedOn w:val="657"/>
-    <w:link w:val="842"/>
+    <w:basedOn w:val="658"/>
+    <w:link w:val="843"/>
     <w:uiPriority w:val="99"/>
     <w:semiHidden/>
     <w:unhideWhenUsed/>
@@ -14792,17 +15511,17 @@
       <w:sz w:val="20"/>
     </w:rPr>
   </w:style>
-  <w:style w:type="character" w:styleId="842" w:customStyle="1">
+  <w:style w:type="character" w:styleId="843" w:customStyle="1">
     <w:name w:val="Текст концевой сноски Знак"/>
-    <w:link w:val="841"/>
+    <w:link w:val="842"/>
     <w:uiPriority w:val="99"/>
     <w:rPr>
       <w:sz w:val="20"/>
     </w:rPr>
   </w:style>
-  <w:style w:type="character" w:styleId="843">
+  <w:style w:type="character" w:styleId="844">
     <w:name w:val="endnote reference"/>
-    <w:basedOn w:val="667"/>
+    <w:basedOn w:val="668"/>
     <w:uiPriority w:val="99"/>
     <w:semiHidden/>
     <w:unhideWhenUsed/>
@@ -14810,20 +15529,20 @@
       <w:vertAlign w:val="superscript"/>
     </w:rPr>
   </w:style>
-  <w:style w:type="paragraph" w:styleId="844">
+  <w:style w:type="paragraph" w:styleId="845">
     <w:name w:val="toc 1"/>
-    <w:basedOn w:val="657"/>
-    <w:next w:val="657"/>
+    <w:basedOn w:val="658"/>
+    <w:next w:val="658"/>
     <w:uiPriority w:val="39"/>
     <w:unhideWhenUsed/>
     <w:pPr>
       <w:spacing w:after="57"/>
     </w:pPr>
   </w:style>
-  <w:style w:type="paragraph" w:styleId="845">
+  <w:style w:type="paragraph" w:styleId="846">
     <w:name w:val="toc 2"/>
-    <w:basedOn w:val="657"/>
-    <w:next w:val="657"/>
+    <w:basedOn w:val="658"/>
+    <w:next w:val="658"/>
     <w:uiPriority w:val="39"/>
     <w:unhideWhenUsed/>
     <w:pPr>
@@ -14831,10 +15550,10 @@
       <w:spacing w:after="57"/>
     </w:pPr>
   </w:style>
-  <w:style w:type="paragraph" w:styleId="846">
+  <w:style w:type="paragraph" w:styleId="847">
     <w:name w:val="toc 3"/>
-    <w:basedOn w:val="657"/>
-    <w:next w:val="657"/>
+    <w:basedOn w:val="658"/>
+    <w:next w:val="658"/>
     <w:uiPriority w:val="39"/>
     <w:unhideWhenUsed/>
     <w:pPr>
@@ -14842,10 +15561,10 @@
       <w:spacing w:after="57"/>
     </w:pPr>
   </w:style>
-  <w:style w:type="paragraph" w:styleId="847">
+  <w:style w:type="paragraph" w:styleId="848">
     <w:name w:val="toc 4"/>
-    <w:basedOn w:val="657"/>
-    <w:next w:val="657"/>
+    <w:basedOn w:val="658"/>
+    <w:next w:val="658"/>
     <w:uiPriority w:val="39"/>
     <w:unhideWhenUsed/>
     <w:pPr>
@@ -14853,10 +15572,10 @@
       <w:spacing w:after="57"/>
     </w:pPr>
   </w:style>
-  <w:style w:type="paragraph" w:styleId="848">
+  <w:style w:type="paragraph" w:styleId="849">
     <w:name w:val="toc 5"/>
-    <w:basedOn w:val="657"/>
-    <w:next w:val="657"/>
+    <w:basedOn w:val="658"/>
+    <w:next w:val="658"/>
     <w:uiPriority w:val="39"/>
     <w:unhideWhenUsed/>
     <w:pPr>
@@ -14864,10 +15583,10 @@
       <w:spacing w:after="57"/>
     </w:pPr>
   </w:style>
-  <w:style w:type="paragraph" w:styleId="849">
+  <w:style w:type="paragraph" w:styleId="850">
     <w:name w:val="toc 6"/>
-    <w:basedOn w:val="657"/>
-    <w:next w:val="657"/>
+    <w:basedOn w:val="658"/>
+    <w:next w:val="658"/>
     <w:uiPriority w:val="39"/>
     <w:unhideWhenUsed/>
     <w:pPr>
@@ -14875,10 +15594,10 @@
       <w:spacing w:after="57"/>
     </w:pPr>
   </w:style>
-  <w:style w:type="paragraph" w:styleId="850">
+  <w:style w:type="paragraph" w:styleId="851">
     <w:name w:val="toc 7"/>
-    <w:basedOn w:val="657"/>
-    <w:next w:val="657"/>
+    <w:basedOn w:val="658"/>
+    <w:next w:val="658"/>
     <w:uiPriority w:val="39"/>
     <w:unhideWhenUsed/>
     <w:pPr>
@@ -14886,10 +15605,10 @@
       <w:spacing w:after="57"/>
     </w:pPr>
   </w:style>
-  <w:style w:type="paragraph" w:styleId="851">
+  <w:style w:type="paragraph" w:styleId="852">
     <w:name w:val="toc 8"/>
-    <w:basedOn w:val="657"/>
-    <w:next w:val="657"/>
+    <w:basedOn w:val="658"/>
+    <w:next w:val="658"/>
     <w:uiPriority w:val="39"/>
     <w:unhideWhenUsed/>
     <w:pPr>
@@ -14897,10 +15616,10 @@
       <w:spacing w:after="57"/>
     </w:pPr>
   </w:style>
-  <w:style w:type="paragraph" w:styleId="852">
+  <w:style w:type="paragraph" w:styleId="853">
     <w:name w:val="toc 9"/>
-    <w:basedOn w:val="657"/>
-    <w:next w:val="657"/>
+    <w:basedOn w:val="658"/>
+    <w:next w:val="658"/>
     <w:uiPriority w:val="39"/>
     <w:unhideWhenUsed/>
     <w:pPr>
@@ -14908,23 +15627,23 @@
       <w:spacing w:after="57"/>
     </w:pPr>
   </w:style>
-  <w:style w:type="paragraph" w:styleId="853">
+  <w:style w:type="paragraph" w:styleId="854">
     <w:name w:val="TOC Heading"/>
     <w:uiPriority w:val="39"/>
     <w:unhideWhenUsed/>
     <w:qFormat/>
   </w:style>
-  <w:style w:type="paragraph" w:styleId="854">
+  <w:style w:type="paragraph" w:styleId="855">
     <w:name w:val="table of figures"/>
-    <w:basedOn w:val="657"/>
-    <w:next w:val="657"/>
+    <w:basedOn w:val="658"/>
+    <w:next w:val="658"/>
     <w:uiPriority w:val="99"/>
     <w:unhideWhenUsed/>
   </w:style>
-  <w:style w:type="paragraph" w:styleId="855">
+  <w:style w:type="paragraph" w:styleId="856">
     <w:name w:val="Balloon Text"/>
-    <w:basedOn w:val="657"/>
-    <w:link w:val="856"/>
+    <w:basedOn w:val="658"/>
+    <w:link w:val="857"/>
     <w:uiPriority w:val="99"/>
     <w:semiHidden/>
     <w:unhideWhenUsed/>
@@ -14937,10 +15656,10 @@
       <w:szCs w:val="18"/>
     </w:rPr>
   </w:style>
-  <w:style w:type="character" w:styleId="856" w:customStyle="1">
+  <w:style w:type="character" w:styleId="857" w:customStyle="1">
     <w:name w:val="Текст выноски Знак"/>
-    <w:basedOn w:val="667"/>
-    <w:link w:val="855"/>
+    <w:basedOn w:val="668"/>
+    <w:link w:val="856"/>
     <w:uiPriority w:val="99"/>
     <w:semiHidden/>
     <w:rPr>
@@ -14949,7 +15668,7 @@
       <w:szCs w:val="18"/>
     </w:rPr>
   </w:style>
-  <w:style w:type="paragraph" w:styleId="857">
+  <w:style w:type="paragraph" w:styleId="858">
     <w:name w:val="No Spacing"/>
     <w:uiPriority w:val="1"/>
     <w:qFormat/>
@@ -14959,9 +15678,9 @@
       <w:lang w:eastAsia="en-US"/>
     </w:rPr>
   </w:style>
-  <w:style w:type="paragraph" w:styleId="858">
+  <w:style w:type="paragraph" w:styleId="859">
     <w:name w:val="Normal (Web)"/>
-    <w:basedOn w:val="657"/>
+    <w:basedOn w:val="658"/>
     <w:unhideWhenUsed/>
     <w:pPr>
       <w:spacing w:before="100" w:beforeAutospacing="1" w:after="100" w:afterAutospacing="1" w:line="240" w:lineRule="auto"/>
@@ -14973,10 +15692,10 @@
       <w:lang w:eastAsia="ru-RU"/>
     </w:rPr>
   </w:style>
-  <w:style w:type="paragraph" w:styleId="859">
+  <w:style w:type="paragraph" w:styleId="860">
     <w:name w:val="HTML Preformatted"/>
-    <w:basedOn w:val="657"/>
-    <w:link w:val="860"/>
+    <w:basedOn w:val="658"/>
+    <w:link w:val="861"/>
     <w:uiPriority w:val="99"/>
     <w:semiHidden/>
     <w:unhideWhenUsed/>
@@ -15008,10 +15727,10 @@
       <w:lang w:eastAsia="ru-RU"/>
     </w:rPr>
   </w:style>
-  <w:style w:type="character" w:styleId="860" w:customStyle="1">
+  <w:style w:type="character" w:styleId="861" w:customStyle="1">
     <w:name w:val="Стандартный HTML Знак"/>
-    <w:basedOn w:val="667"/>
-    <w:link w:val="859"/>
+    <w:basedOn w:val="668"/>
+    <w:link w:val="860"/>
     <w:uiPriority w:val="99"/>
     <w:semiHidden/>
     <w:rPr>
@@ -15021,7 +15740,7 @@
       <w:lang w:eastAsia="ru-RU"/>
     </w:rPr>
   </w:style>
-  <w:style w:type="paragraph" w:styleId="861" w:customStyle="1">
+  <w:style w:type="paragraph" w:styleId="862" w:customStyle="1">
     <w:name w:val="Standard"/>
     <w:pPr>
       <w:ind w:firstLine="709"/>
@@ -15033,18 +15752,18 @@
       <w:szCs w:val="22"/>
     </w:rPr>
   </w:style>
-  <w:style w:type="character" w:styleId="862">
+  <w:style w:type="character" w:styleId="863">
     <w:name w:val="Placeholder Text"/>
-    <w:basedOn w:val="667"/>
+    <w:basedOn w:val="668"/>
     <w:uiPriority w:val="99"/>
     <w:semiHidden/>
     <w:rPr>
       <w:color w:val="808080"/>
     </w:rPr>
   </w:style>
-  <w:style w:type="paragraph" w:styleId="863" w:customStyle="1">
+  <w:style w:type="paragraph" w:styleId="864" w:customStyle="1">
     <w:name w:val="requirement"/>
-    <w:basedOn w:val="657"/>
+    <w:basedOn w:val="658"/>
     <w:pPr>
       <w:ind w:left="2348" w:hanging="994"/>
       <w:spacing w:line="240" w:lineRule="exact"/>

--- a/отчеты/ЛР1.docx
+++ b/отчеты/ЛР1.docx
@@ -599,7 +599,7 @@
           <w:bCs/>
           <w:szCs w:val="28"/>
         </w:rPr>
-        <w:t xml:space="preserve">ДОНЕЦК – 2022</w:t>
+        <w:t xml:space="preserve">ДОНЕЦК – 2023</w:t>
       </w:r>
       <w:r/>
     </w:p>
